--- a/dokumentation/Entwicklerdokumentation - TodoApp.docx
+++ b/dokumentation/Entwicklerdokumentation - TodoApp.docx
@@ -381,7 +381,7 @@
                   </wp:anchor>
                 </w:drawing>
               </mc:Choice>
-              <mc:Fallback xmlns:a="http://schemas.openxmlformats.org/drawingml/2006/main" xmlns:pic="http://schemas.openxmlformats.org/drawingml/2006/picture" xmlns:a14="http://schemas.microsoft.com/office/drawing/2010/main">
+              <mc:Fallback xmlns:a14="http://schemas.microsoft.com/office/drawing/2010/main" xmlns:pic="http://schemas.openxmlformats.org/drawingml/2006/picture" xmlns:a="http://schemas.openxmlformats.org/drawingml/2006/main">
                 <w:pict w14:anchorId="20343599">
                   <v:shapetype id="_x0000_t202" coordsize="21600,21600" o:spt="202" path="m,l,21600r21600,l21600,xe" w14:anchorId="0902FE1B">
                     <v:stroke joinstyle="miter"/>
@@ -1667,124 +1667,306 @@
         <w:t>-App, die von mehreren Nutzern zur selben Zeit verwendet werden kann. Diese App kann von Familien für Ihren Einkauf genutzt werden oder für Aufgaben, die erledigt werden müssen. Damit kann jeder, der mit der gleichen Schnittstelle verbunden ist, die gemeinsame Liste bearbeiten.</w:t>
       </w:r>
     </w:p>
+    <w:p>
+      <w:pPr>
+        <w:pStyle w:val="berschrift1"/>
+      </w:pPr>
+      <w:bookmarkStart w:id="3" w:name="_Toc868920656"/>
+      <w:r>
+        <w:t>Architekturübersicht</w:t>
+      </w:r>
+      <w:bookmarkEnd w:id="3"/>
+    </w:p>
+    <w:p>
+      <w:pPr>
+        <w:rPr>
+          <w:lang w:val="de-DE"/>
+        </w:rPr>
+      </w:pPr>
+      <w:r>
+        <w:rPr>
+          <w:lang w:val="de-DE"/>
+        </w:rPr>
+        <w:t xml:space="preserve">Die Anwendung ist mit der </w:t>
+      </w:r>
+      <w:proofErr w:type="spellStart"/>
+      <w:r>
+        <w:rPr>
+          <w:lang w:val="de-DE"/>
+        </w:rPr>
+        <w:t>Kivy</w:t>
+      </w:r>
+      <w:proofErr w:type="spellEnd"/>
+      <w:r>
+        <w:rPr>
+          <w:lang w:val="de-DE"/>
+        </w:rPr>
+        <w:t xml:space="preserve">-Bibliothek für die grafische Benutzeroberfläche und der </w:t>
+      </w:r>
+      <w:proofErr w:type="spellStart"/>
+      <w:r>
+        <w:rPr>
+          <w:lang w:val="de-DE"/>
+        </w:rPr>
+        <w:t>paho</w:t>
+      </w:r>
+      <w:proofErr w:type="spellEnd"/>
+      <w:r>
+        <w:rPr>
+          <w:lang w:val="de-DE"/>
+        </w:rPr>
+        <w:t>-</w:t>
+      </w:r>
+      <w:proofErr w:type="spellStart"/>
+      <w:r>
+        <w:rPr>
+          <w:lang w:val="de-DE"/>
+        </w:rPr>
+        <w:t>mqtt</w:t>
+      </w:r>
+      <w:proofErr w:type="spellEnd"/>
+      <w:r>
+        <w:rPr>
+          <w:lang w:val="de-DE"/>
+        </w:rPr>
+        <w:t xml:space="preserve">-Bibliothek für die Netzwerkkommunikation entwickelt </w:t>
+      </w:r>
+      <w:proofErr w:type="spellStart"/>
+      <w:proofErr w:type="gramStart"/>
+      <w:r>
+        <w:rPr>
+          <w:lang w:val="de-DE"/>
+        </w:rPr>
+        <w:t>worden.Die</w:t>
+      </w:r>
+      <w:proofErr w:type="spellEnd"/>
+      <w:proofErr w:type="gramEnd"/>
+      <w:r>
+        <w:rPr>
+          <w:lang w:val="de-DE"/>
+        </w:rPr>
+        <w:t xml:space="preserve"> Architektur des Systems kann in drei Hauptkomponenten unterteilt werden: die Benutzeroberfläche, die Datenverwaltung und die Netzwerkkommunikation.</w:t>
+      </w:r>
+      <w:r>
+        <w:br/>
+      </w:r>
+    </w:p>
+    <w:p>
+      <w:pPr>
+        <w:pStyle w:val="berschrift2"/>
+      </w:pPr>
+      <w:bookmarkStart w:id="4" w:name="_Toc302738186"/>
+      <w:r>
+        <w:t>Benutzeroberfläche</w:t>
+      </w:r>
+      <w:bookmarkEnd w:id="4"/>
+    </w:p>
+    <w:p>
+      <w:r>
+        <w:br/>
+      </w:r>
+      <w:r>
+        <w:rPr>
+          <w:lang w:val="de-DE"/>
+        </w:rPr>
+        <w:t xml:space="preserve">Die Benutzeroberfläche ist mit </w:t>
+      </w:r>
+      <w:proofErr w:type="spellStart"/>
+      <w:r>
+        <w:rPr>
+          <w:lang w:val="de-DE"/>
+        </w:rPr>
+        <w:t>Kivy</w:t>
+      </w:r>
+      <w:proofErr w:type="spellEnd"/>
+      <w:r>
+        <w:rPr>
+          <w:lang w:val="de-DE"/>
+        </w:rPr>
+        <w:t xml:space="preserve"> und </w:t>
+      </w:r>
+      <w:proofErr w:type="spellStart"/>
+      <w:r>
+        <w:rPr>
+          <w:lang w:val="de-DE"/>
+        </w:rPr>
+        <w:t>KivyMD</w:t>
+      </w:r>
+      <w:proofErr w:type="spellEnd"/>
+      <w:r>
+        <w:rPr>
+          <w:lang w:val="de-DE"/>
+        </w:rPr>
+        <w:t xml:space="preserve"> </w:t>
+      </w:r>
+      <w:proofErr w:type="spellStart"/>
+      <w:proofErr w:type="gramStart"/>
+      <w:r>
+        <w:rPr>
+          <w:lang w:val="de-DE"/>
+        </w:rPr>
+        <w:t>erstellt.Sie</w:t>
+      </w:r>
+      <w:proofErr w:type="spellEnd"/>
+      <w:proofErr w:type="gramEnd"/>
+      <w:r>
+        <w:rPr>
+          <w:lang w:val="de-DE"/>
+        </w:rPr>
+        <w:t xml:space="preserve"> besteht aus mehreren Bildschirmen und Widgets, die eine einfache Navigation und Interaktion ermöglichen. Dazu gehören die “</w:t>
+      </w:r>
+      <w:proofErr w:type="spellStart"/>
+      <w:r>
+        <w:rPr>
+          <w:lang w:val="de-DE"/>
+        </w:rPr>
+        <w:t>MainToDoList</w:t>
+      </w:r>
+      <w:proofErr w:type="spellEnd"/>
+      <w:r>
+        <w:rPr>
+          <w:lang w:val="de-DE"/>
+        </w:rPr>
+        <w:t>” und “</w:t>
+      </w:r>
+      <w:proofErr w:type="spellStart"/>
+      <w:r>
+        <w:rPr>
+          <w:lang w:val="de-DE"/>
+        </w:rPr>
+        <w:t>LoginScreen</w:t>
+      </w:r>
+      <w:proofErr w:type="spellEnd"/>
+      <w:r>
+        <w:rPr>
+          <w:lang w:val="de-DE"/>
+        </w:rPr>
+        <w:t>” Bildschirme, welche die Hauptinteraktionspunkte für die Benutzer darstellen. Die Oberfläche ermöglicht es Benutzern, Aufgaben hinzuzufügen, zu bearbeiten, zu löschen und deren Status zu aktualisieren.</w:t>
+      </w:r>
+    </w:p>
     <w:p/>
+    <w:p>
+      <w:pPr>
+        <w:pStyle w:val="berschrift2"/>
+      </w:pPr>
+      <w:bookmarkStart w:id="5" w:name="_Toc1109261400"/>
+      <w:r>
+        <w:t>Datenverwaltung</w:t>
+      </w:r>
+      <w:bookmarkEnd w:id="5"/>
+    </w:p>
     <w:p/>
     <w:p>
-      <w:pPr>
-        <w:pStyle w:val="berschrift1"/>
-      </w:pPr>
-      <w:bookmarkStart w:id="3" w:name="_Toc868920656"/>
-      <w:r>
-        <w:t>Architekturübersicht</w:t>
-      </w:r>
-      <w:bookmarkEnd w:id="3"/>
-    </w:p>
-    <w:p>
-      <w:pPr>
-        <w:rPr>
-          <w:lang w:val="de-DE"/>
-        </w:rPr>
-      </w:pPr>
-      <w:r>
-        <w:rPr>
-          <w:lang w:val="de-DE"/>
-        </w:rPr>
-        <w:t xml:space="preserve">Die Anwendung ist mit der </w:t>
-      </w:r>
-      <w:proofErr w:type="spellStart"/>
-      <w:r>
-        <w:rPr>
-          <w:lang w:val="de-DE"/>
-        </w:rPr>
-        <w:t>Kivy</w:t>
-      </w:r>
-      <w:proofErr w:type="spellEnd"/>
-      <w:r>
-        <w:rPr>
-          <w:lang w:val="de-DE"/>
-        </w:rPr>
-        <w:t xml:space="preserve">-Bibliothek für die grafische Benutzeroberfläche und der </w:t>
-      </w:r>
-      <w:proofErr w:type="spellStart"/>
-      <w:r>
-        <w:rPr>
-          <w:lang w:val="de-DE"/>
-        </w:rPr>
-        <w:t>paho</w:t>
-      </w:r>
-      <w:proofErr w:type="spellEnd"/>
-      <w:r>
-        <w:rPr>
-          <w:lang w:val="de-DE"/>
-        </w:rPr>
-        <w:t>-</w:t>
-      </w:r>
-      <w:proofErr w:type="spellStart"/>
-      <w:r>
-        <w:rPr>
-          <w:lang w:val="de-DE"/>
-        </w:rPr>
-        <w:t>mqtt</w:t>
-      </w:r>
-      <w:proofErr w:type="spellEnd"/>
-      <w:r>
-        <w:rPr>
-          <w:lang w:val="de-DE"/>
-        </w:rPr>
-        <w:t xml:space="preserve">-Bibliothek für die Netzwerkkommunikation entwickelt </w:t>
-      </w:r>
-      <w:proofErr w:type="spellStart"/>
-      <w:r>
-        <w:rPr>
-          <w:lang w:val="de-DE"/>
-        </w:rPr>
-        <w:t>worden.Die</w:t>
-      </w:r>
-      <w:proofErr w:type="spellEnd"/>
-      <w:r>
-        <w:rPr>
-          <w:lang w:val="de-DE"/>
-        </w:rPr>
-        <w:t xml:space="preserve"> Architektur des Systems kann in drei Hauptkomponenten unterteilt werden: die Benutzeroberfläche, die Datenverwaltung und die Netzwerkkommunikation.</w:t>
+      <w:r>
+        <w:rPr>
+          <w:lang w:val="de-DE"/>
+        </w:rPr>
+        <w:t>Die Verwaltung der To-Do-Listen erfolgt durch die “</w:t>
+      </w:r>
+      <w:proofErr w:type="spellStart"/>
+      <w:r>
+        <w:rPr>
+          <w:lang w:val="de-DE"/>
+        </w:rPr>
+        <w:t>TaskStorageHandler</w:t>
+      </w:r>
+      <w:proofErr w:type="spellEnd"/>
+      <w:r>
+        <w:rPr>
+          <w:lang w:val="de-DE"/>
+        </w:rPr>
+        <w:t>-Klasse”, die für das Lesen und Schreiben von Aufgaben in einer lokalen JSON-Datei verantwortlich ist. Diese Komponente sorgt für die Persistenz der Benutzerdaten und ermöglicht eine einfache Synchronisation mit dem MQTT-Server. Die Datenstruktur umfasst die UUID der Aufgabe, den Zustand und die Beschreibung.</w:t>
+      </w:r>
+    </w:p>
+    <w:p>
+      <w:bookmarkStart w:id="6" w:name="_Toc832650319"/>
+    </w:p>
+    <w:p>
+      <w:pPr>
+        <w:pStyle w:val="berschrift2"/>
+      </w:pPr>
+      <w:r>
+        <w:t>Netzwerkkommunikation</w:t>
+      </w:r>
+      <w:bookmarkEnd w:id="6"/>
+    </w:p>
+    <w:p/>
+    <w:p>
+      <w:r>
+        <w:rPr>
+          <w:lang w:val="de-DE"/>
+        </w:rPr>
+        <w:t>Die Netzwerkkommunikation wird durch die “</w:t>
+      </w:r>
+      <w:proofErr w:type="spellStart"/>
+      <w:r>
+        <w:rPr>
+          <w:lang w:val="de-DE"/>
+        </w:rPr>
+        <w:t>MqttHandler</w:t>
+      </w:r>
+      <w:proofErr w:type="spellEnd"/>
+      <w:r>
+        <w:rPr>
+          <w:lang w:val="de-DE"/>
+        </w:rPr>
+        <w:t>-Klasse” realisiert, die eine Verbindung zu einem MQTT-Broker herstellt. Diese Komponente ist verantwortlich für das Publizieren von Änderungen an den To-Do-Listen und das Abonnieren von Updates, wodurch eine Echtzeit-Synchronisation der Daten zwischen verschiedenen Instanzen der Anwendung ermöglicht wird. Die MQTT-Konfiguration, einschließlich Broker-Adresse und Zugangsdaten, wird über die “</w:t>
+      </w:r>
+      <w:proofErr w:type="spellStart"/>
+      <w:r>
+        <w:rPr>
+          <w:lang w:val="de-DE"/>
+        </w:rPr>
+        <w:t>MqttConfig</w:t>
+      </w:r>
+      <w:proofErr w:type="spellEnd"/>
+      <w:r>
+        <w:rPr>
+          <w:lang w:val="de-DE"/>
+        </w:rPr>
+        <w:t>-Klasse” verwaltet.</w:t>
+      </w:r>
+    </w:p>
+    <w:p/>
+    <w:p>
+      <w:pPr>
+        <w:pStyle w:val="berschrift2"/>
+      </w:pPr>
+      <w:bookmarkStart w:id="7" w:name="_Toc1762872877"/>
+      <w:r>
+        <w:lastRenderedPageBreak/>
+        <w:t>Abhängigkeiten</w:t>
+      </w:r>
+      <w:bookmarkEnd w:id="7"/>
+    </w:p>
+    <w:p/>
+    <w:p>
+      <w:r>
+        <w:rPr>
+          <w:lang w:val="de-DE"/>
+        </w:rPr>
+        <w:t xml:space="preserve">Um das Projekt in einer Entwicklungsumgebung zum Laufen zu bringen, müssen folgende Bibliotheken mit </w:t>
+      </w:r>
+      <w:proofErr w:type="spellStart"/>
+      <w:r>
+        <w:rPr>
+          <w:lang w:val="de-DE"/>
+        </w:rPr>
+        <w:t>pip</w:t>
+      </w:r>
+      <w:proofErr w:type="spellEnd"/>
+      <w:r>
+        <w:rPr>
+          <w:lang w:val="de-DE"/>
+        </w:rPr>
+        <w:t xml:space="preserve"> installiert werden:</w:t>
       </w:r>
       <w:r>
         <w:br/>
       </w:r>
-    </w:p>
-    <w:p>
-      <w:pPr>
-        <w:pStyle w:val="berschrift2"/>
-      </w:pPr>
-      <w:bookmarkStart w:id="4" w:name="_Toc302738186"/>
-      <w:r>
-        <w:t>Benutzeroberfläche</w:t>
-      </w:r>
-      <w:bookmarkEnd w:id="4"/>
-    </w:p>
-    <w:p>
       <w:r>
         <w:br/>
       </w:r>
-      <w:r>
-        <w:rPr>
-          <w:lang w:val="de-DE"/>
-        </w:rPr>
-        <w:t xml:space="preserve">Die Benutzeroberfläche ist mit </w:t>
-      </w:r>
-      <w:proofErr w:type="spellStart"/>
-      <w:r>
-        <w:rPr>
-          <w:lang w:val="de-DE"/>
-        </w:rPr>
-        <w:t>Kivy</w:t>
-      </w:r>
-      <w:proofErr w:type="spellEnd"/>
-      <w:r>
-        <w:rPr>
-          <w:lang w:val="de-DE"/>
-        </w:rPr>
-        <w:t xml:space="preserve"> und </w:t>
-      </w:r>
       <w:proofErr w:type="spellStart"/>
       <w:r>
         <w:rPr>
@@ -1797,157 +1979,7 @@
         <w:rPr>
           <w:lang w:val="de-DE"/>
         </w:rPr>
-        <w:t xml:space="preserve"> </w:t>
-      </w:r>
-      <w:proofErr w:type="spellStart"/>
-      <w:r>
-        <w:rPr>
-          <w:lang w:val="de-DE"/>
-        </w:rPr>
-        <w:t>erstellt.Sie</w:t>
-      </w:r>
-      <w:proofErr w:type="spellEnd"/>
-      <w:r>
-        <w:rPr>
-          <w:lang w:val="de-DE"/>
-        </w:rPr>
-        <w:t xml:space="preserve"> besteht aus mehreren Bildschirmen und Widgets, die eine einfache Navigation und Interaktion ermöglichen. Dazu gehören die “</w:t>
-      </w:r>
-      <w:proofErr w:type="spellStart"/>
-      <w:r>
-        <w:rPr>
-          <w:lang w:val="de-DE"/>
-        </w:rPr>
-        <w:t>MainToDoList</w:t>
-      </w:r>
-      <w:proofErr w:type="spellEnd"/>
-      <w:r>
-        <w:rPr>
-          <w:lang w:val="de-DE"/>
-        </w:rPr>
-        <w:t>” und “</w:t>
-      </w:r>
-      <w:proofErr w:type="spellStart"/>
-      <w:r>
-        <w:rPr>
-          <w:lang w:val="de-DE"/>
-        </w:rPr>
-        <w:t>LoginScreen</w:t>
-      </w:r>
-      <w:proofErr w:type="spellEnd"/>
-      <w:r>
-        <w:rPr>
-          <w:lang w:val="de-DE"/>
-        </w:rPr>
-        <w:t>” Bildschirme, welche die Hauptinteraktionspunkte für die Benutzer darstellen. Die Oberfläche ermöglicht es Benutzern, Aufgaben hinzuzufügen, zu bearbeiten, zu löschen und deren Status zu aktualisieren.</w:t>
-      </w:r>
-    </w:p>
-    <w:p/>
-    <w:p>
-      <w:pPr>
-        <w:pStyle w:val="berschrift2"/>
-      </w:pPr>
-      <w:bookmarkStart w:id="5" w:name="_Toc1109261400"/>
-      <w:r>
-        <w:t>Datenverwaltung</w:t>
-      </w:r>
-      <w:bookmarkEnd w:id="5"/>
-    </w:p>
-    <w:p/>
-    <w:p>
-      <w:r>
-        <w:rPr>
-          <w:lang w:val="de-DE"/>
-        </w:rPr>
-        <w:t>Die Verwaltung der To-Do-Listen erfolgt durch die “</w:t>
-      </w:r>
-      <w:proofErr w:type="spellStart"/>
-      <w:r>
-        <w:rPr>
-          <w:lang w:val="de-DE"/>
-        </w:rPr>
-        <w:t>TaskStorageHandler</w:t>
-      </w:r>
-      <w:proofErr w:type="spellEnd"/>
-      <w:r>
-        <w:rPr>
-          <w:lang w:val="de-DE"/>
-        </w:rPr>
-        <w:t>-Klasse”, die für das Lesen und Schreiben von Aufgaben in einer lokalen JSON-Datei verantwortlich ist. Diese Komponente sorgt für die Persistenz der Benutzerdaten und ermöglicht eine einfache Synchronisation mit dem MQTT-Server. Die Datenstruktur umfasst die UUID der Aufgabe, den Zustand und die Beschreibung.</w:t>
-      </w:r>
-    </w:p>
-    <w:p>
-      <w:r>
-        <w:br w:type="page"/>
-      </w:r>
-    </w:p>
-    <w:p>
-      <w:pPr>
-        <w:pStyle w:val="berschrift2"/>
-      </w:pPr>
-      <w:bookmarkStart w:id="6" w:name="_Toc832650319"/>
-      <w:r>
-        <w:lastRenderedPageBreak/>
-        <w:t>Netzwerkkommunikation</w:t>
-      </w:r>
-      <w:bookmarkEnd w:id="6"/>
-    </w:p>
-    <w:p/>
-    <w:p>
-      <w:r>
-        <w:rPr>
-          <w:lang w:val="de-DE"/>
-        </w:rPr>
-        <w:t>Die Netzwerkkommunikation wird durch die “</w:t>
-      </w:r>
-      <w:proofErr w:type="spellStart"/>
-      <w:r>
-        <w:rPr>
-          <w:lang w:val="de-DE"/>
-        </w:rPr>
-        <w:t>MqttHandler</w:t>
-      </w:r>
-      <w:proofErr w:type="spellEnd"/>
-      <w:r>
-        <w:rPr>
-          <w:lang w:val="de-DE"/>
-        </w:rPr>
-        <w:t>-Klasse” realisiert, die eine Verbindung zu einem MQTT-Broker herstellt. Diese Komponente ist verantwortlich für das Publizieren von Änderungen an den To-Do-Listen und das Abonnieren von Updates, wodurch eine Echtzeit-Synchronisation der Daten zwischen verschiedenen Instanzen der Anwendung ermöglicht wird. Die MQTT-Konfiguration, einschließlich Broker-Adresse und Zugangsdaten, wird über die “</w:t>
-      </w:r>
-      <w:proofErr w:type="spellStart"/>
-      <w:r>
-        <w:rPr>
-          <w:lang w:val="de-DE"/>
-        </w:rPr>
-        <w:t>MqttConfig</w:t>
-      </w:r>
-      <w:proofErr w:type="spellEnd"/>
-      <w:r>
-        <w:rPr>
-          <w:lang w:val="de-DE"/>
-        </w:rPr>
-        <w:t>-Klasse” verwaltet.</w:t>
-      </w:r>
-    </w:p>
-    <w:p/>
-    <w:p/>
-    <w:p>
-      <w:pPr>
-        <w:pStyle w:val="berschrift2"/>
-      </w:pPr>
-      <w:bookmarkStart w:id="7" w:name="_Toc1762872877"/>
-      <w:r>
-        <w:t>Abhängigkeiten</w:t>
-      </w:r>
-      <w:bookmarkEnd w:id="7"/>
-    </w:p>
-    <w:p/>
-    <w:p>
-      <w:r>
-        <w:rPr>
-          <w:lang w:val="de-DE"/>
-        </w:rPr>
-        <w:t xml:space="preserve">Um das Projekt in einer Entwicklungsumgebung zum Laufen zu bringen, müssen folgende Bibliotheken mit </w:t>
+        <w:t xml:space="preserve"> (</w:t>
       </w:r>
       <w:proofErr w:type="spellStart"/>
       <w:r>
@@ -1961,212 +1993,225 @@
         <w:rPr>
           <w:lang w:val="de-DE"/>
         </w:rPr>
-        <w:t xml:space="preserve"> installiert werden:</w:t>
+        <w:t xml:space="preserve"> </w:t>
+      </w:r>
+      <w:proofErr w:type="spellStart"/>
+      <w:r>
+        <w:rPr>
+          <w:lang w:val="de-DE"/>
+        </w:rPr>
+        <w:t>install</w:t>
+      </w:r>
+      <w:proofErr w:type="spellEnd"/>
+      <w:r>
+        <w:rPr>
+          <w:lang w:val="de-DE"/>
+        </w:rPr>
+        <w:t xml:space="preserve"> </w:t>
+      </w:r>
+      <w:proofErr w:type="spellStart"/>
+      <w:r>
+        <w:rPr>
+          <w:lang w:val="de-DE"/>
+        </w:rPr>
+        <w:t>kivymd</w:t>
+      </w:r>
+      <w:proofErr w:type="spellEnd"/>
+      <w:r>
+        <w:rPr>
+          <w:lang w:val="de-DE"/>
+        </w:rPr>
+        <w:t>)</w:t>
       </w:r>
       <w:r>
         <w:br/>
       </w:r>
+      <w:proofErr w:type="spellStart"/>
+      <w:r>
+        <w:rPr>
+          <w:lang w:val="de-DE"/>
+        </w:rPr>
+        <w:t>paho-mqtt</w:t>
+      </w:r>
+      <w:proofErr w:type="spellEnd"/>
+      <w:r>
+        <w:rPr>
+          <w:lang w:val="de-DE"/>
+        </w:rPr>
+        <w:t xml:space="preserve"> 1.6.1 (</w:t>
+      </w:r>
+      <w:proofErr w:type="spellStart"/>
+      <w:r>
+        <w:rPr>
+          <w:lang w:val="de-DE"/>
+        </w:rPr>
+        <w:t>pip</w:t>
+      </w:r>
+      <w:proofErr w:type="spellEnd"/>
+      <w:r>
+        <w:rPr>
+          <w:lang w:val="de-DE"/>
+        </w:rPr>
+        <w:t xml:space="preserve"> </w:t>
+      </w:r>
+      <w:proofErr w:type="spellStart"/>
+      <w:r>
+        <w:rPr>
+          <w:lang w:val="de-DE"/>
+        </w:rPr>
+        <w:t>install</w:t>
+      </w:r>
+      <w:proofErr w:type="spellEnd"/>
+      <w:r>
+        <w:rPr>
+          <w:lang w:val="de-DE"/>
+        </w:rPr>
+        <w:t xml:space="preserve"> </w:t>
+      </w:r>
+      <w:proofErr w:type="spellStart"/>
+      <w:r>
+        <w:rPr>
+          <w:lang w:val="de-DE"/>
+        </w:rPr>
+        <w:t>paho-mqtt</w:t>
+      </w:r>
+      <w:proofErr w:type="spellEnd"/>
+      <w:r>
+        <w:rPr>
+          <w:lang w:val="de-DE"/>
+        </w:rPr>
+        <w:t>&lt;2.0.0)</w:t>
+      </w:r>
+    </w:p>
+    <w:p>
+      <w:pPr>
+        <w:rPr>
+          <w:lang w:val="de-DE"/>
+        </w:rPr>
+      </w:pPr>
+      <w:proofErr w:type="spellStart"/>
+      <w:r>
+        <w:rPr>
+          <w:lang w:val="de-DE"/>
+        </w:rPr>
+        <w:t>yaml</w:t>
+      </w:r>
+      <w:proofErr w:type="spellEnd"/>
+      <w:r>
+        <w:rPr>
+          <w:lang w:val="de-DE"/>
+        </w:rPr>
+        <w:t xml:space="preserve"> (</w:t>
+      </w:r>
+      <w:proofErr w:type="spellStart"/>
+      <w:r>
+        <w:rPr>
+          <w:lang w:val="de-DE"/>
+        </w:rPr>
+        <w:t>pip</w:t>
+      </w:r>
+      <w:proofErr w:type="spellEnd"/>
+      <w:r>
+        <w:rPr>
+          <w:lang w:val="de-DE"/>
+        </w:rPr>
+        <w:t xml:space="preserve"> </w:t>
+      </w:r>
+      <w:proofErr w:type="spellStart"/>
+      <w:r>
+        <w:rPr>
+          <w:lang w:val="de-DE"/>
+        </w:rPr>
+        <w:t>install</w:t>
+      </w:r>
+      <w:proofErr w:type="spellEnd"/>
+      <w:r>
+        <w:rPr>
+          <w:lang w:val="de-DE"/>
+        </w:rPr>
+        <w:t xml:space="preserve"> </w:t>
+      </w:r>
+      <w:proofErr w:type="spellStart"/>
+      <w:r>
+        <w:rPr>
+          <w:lang w:val="de-DE"/>
+        </w:rPr>
+        <w:t>yaml</w:t>
+      </w:r>
+      <w:proofErr w:type="spellEnd"/>
+      <w:r>
+        <w:rPr>
+          <w:lang w:val="de-DE"/>
+        </w:rPr>
+        <w:t>)</w:t>
+      </w:r>
+    </w:p>
+    <w:p>
+      <w:pPr>
+        <w:rPr>
+          <w:lang w:val="de-DE"/>
+        </w:rPr>
+      </w:pPr>
+      <w:r>
+        <w:rPr>
+          <w:lang w:val="de-DE"/>
+        </w:rPr>
+        <w:t>Konfiguration</w:t>
+      </w:r>
+    </w:p>
+    <w:p>
+      <w:r>
+        <w:rPr>
+          <w:lang w:val="de-DE"/>
+        </w:rPr>
+        <w:t xml:space="preserve">Damit zur Laufzeit eine Verbindung zum </w:t>
+      </w:r>
+      <w:proofErr w:type="spellStart"/>
+      <w:r>
+        <w:rPr>
+          <w:lang w:val="de-DE"/>
+        </w:rPr>
+        <w:t>Mqtt</w:t>
+      </w:r>
+      <w:proofErr w:type="spellEnd"/>
+      <w:r>
+        <w:rPr>
+          <w:lang w:val="de-DE"/>
+        </w:rPr>
+        <w:t xml:space="preserve">-Broker hergestellt werden kann müssen folgende Parameter entweder im </w:t>
+      </w:r>
+      <w:proofErr w:type="spellStart"/>
+      <w:r>
+        <w:rPr>
+          <w:lang w:val="de-DE"/>
+        </w:rPr>
+        <w:t>Vorraus</w:t>
+      </w:r>
+      <w:proofErr w:type="spellEnd"/>
+      <w:r>
+        <w:rPr>
+          <w:lang w:val="de-DE"/>
+        </w:rPr>
+        <w:t xml:space="preserve"> oder innerhalb der Anwendung auf der Seite der Einstellungen eingetragen werden:</w:t>
+      </w:r>
       <w:r>
         <w:br/>
       </w:r>
-      <w:proofErr w:type="spellStart"/>
-      <w:r>
-        <w:rPr>
-          <w:lang w:val="de-DE"/>
-        </w:rPr>
-        <w:t>KivyMD</w:t>
-      </w:r>
-      <w:proofErr w:type="spellEnd"/>
-      <w:r>
-        <w:rPr>
-          <w:lang w:val="de-DE"/>
-        </w:rPr>
-        <w:t xml:space="preserve"> (</w:t>
-      </w:r>
-      <w:proofErr w:type="spellStart"/>
-      <w:r>
-        <w:rPr>
-          <w:lang w:val="de-DE"/>
-        </w:rPr>
-        <w:t>pip</w:t>
-      </w:r>
-      <w:proofErr w:type="spellEnd"/>
-      <w:r>
-        <w:rPr>
-          <w:lang w:val="de-DE"/>
-        </w:rPr>
-        <w:t xml:space="preserve"> </w:t>
-      </w:r>
-      <w:proofErr w:type="spellStart"/>
-      <w:r>
-        <w:rPr>
-          <w:lang w:val="de-DE"/>
-        </w:rPr>
-        <w:t>install</w:t>
-      </w:r>
-      <w:proofErr w:type="spellEnd"/>
-      <w:r>
-        <w:rPr>
-          <w:lang w:val="de-DE"/>
-        </w:rPr>
-        <w:t xml:space="preserve"> </w:t>
-      </w:r>
-      <w:proofErr w:type="spellStart"/>
-      <w:r>
-        <w:rPr>
-          <w:lang w:val="de-DE"/>
-        </w:rPr>
-        <w:t>kivymd</w:t>
-      </w:r>
-      <w:proofErr w:type="spellEnd"/>
-      <w:r>
-        <w:rPr>
-          <w:lang w:val="de-DE"/>
-        </w:rPr>
-        <w:t>)</w:t>
-      </w:r>
       <w:r>
         <w:br/>
       </w:r>
-      <w:proofErr w:type="spellStart"/>
-      <w:r>
-        <w:rPr>
-          <w:lang w:val="de-DE"/>
-        </w:rPr>
-        <w:t>paho-mqtt</w:t>
-      </w:r>
-      <w:proofErr w:type="spellEnd"/>
-      <w:r>
-        <w:rPr>
-          <w:lang w:val="de-DE"/>
-        </w:rPr>
-        <w:t xml:space="preserve"> 1.6.1 (</w:t>
-      </w:r>
-      <w:proofErr w:type="spellStart"/>
-      <w:r>
-        <w:rPr>
-          <w:lang w:val="de-DE"/>
-        </w:rPr>
-        <w:t>pip</w:t>
-      </w:r>
-      <w:proofErr w:type="spellEnd"/>
-      <w:r>
-        <w:rPr>
-          <w:lang w:val="de-DE"/>
-        </w:rPr>
-        <w:t xml:space="preserve"> </w:t>
-      </w:r>
-      <w:proofErr w:type="spellStart"/>
-      <w:r>
-        <w:rPr>
-          <w:lang w:val="de-DE"/>
-        </w:rPr>
-        <w:t>install</w:t>
-      </w:r>
-      <w:proofErr w:type="spellEnd"/>
-      <w:r>
-        <w:rPr>
-          <w:lang w:val="de-DE"/>
-        </w:rPr>
-        <w:t xml:space="preserve"> </w:t>
-      </w:r>
-      <w:proofErr w:type="spellStart"/>
-      <w:r>
-        <w:rPr>
-          <w:lang w:val="de-DE"/>
-        </w:rPr>
-        <w:t>paho-mqtt</w:t>
-      </w:r>
-      <w:proofErr w:type="spellEnd"/>
-      <w:r>
-        <w:rPr>
-          <w:lang w:val="de-DE"/>
-        </w:rPr>
-        <w:t>&lt;2.0.0)</w:t>
-      </w:r>
-    </w:p>
-    <w:p>
-      <w:pPr>
-        <w:rPr>
-          <w:lang w:val="de-DE"/>
-        </w:rPr>
-      </w:pPr>
-      <w:proofErr w:type="spellStart"/>
-      <w:r>
-        <w:rPr>
-          <w:lang w:val="de-DE"/>
-        </w:rPr>
-        <w:t>yaml</w:t>
-      </w:r>
-      <w:proofErr w:type="spellEnd"/>
-      <w:r>
-        <w:rPr>
-          <w:lang w:val="de-DE"/>
-        </w:rPr>
-        <w:t xml:space="preserve"> (</w:t>
-      </w:r>
-      <w:proofErr w:type="spellStart"/>
-      <w:r>
-        <w:rPr>
-          <w:lang w:val="de-DE"/>
-        </w:rPr>
-        <w:t>pip</w:t>
-      </w:r>
-      <w:proofErr w:type="spellEnd"/>
-      <w:r>
-        <w:rPr>
-          <w:lang w:val="de-DE"/>
-        </w:rPr>
-        <w:t xml:space="preserve"> </w:t>
-      </w:r>
-      <w:proofErr w:type="spellStart"/>
-      <w:r>
-        <w:rPr>
-          <w:lang w:val="de-DE"/>
-        </w:rPr>
-        <w:t>install</w:t>
-      </w:r>
-      <w:proofErr w:type="spellEnd"/>
-      <w:r>
-        <w:rPr>
-          <w:lang w:val="de-DE"/>
-        </w:rPr>
-        <w:t xml:space="preserve"> </w:t>
-      </w:r>
-      <w:proofErr w:type="spellStart"/>
-      <w:r>
-        <w:rPr>
-          <w:lang w:val="de-DE"/>
-        </w:rPr>
-        <w:t>yaml</w:t>
-      </w:r>
-      <w:proofErr w:type="spellEnd"/>
-      <w:r>
-        <w:rPr>
-          <w:lang w:val="de-DE"/>
-        </w:rPr>
-        <w:t>)</w:t>
-      </w:r>
-    </w:p>
-    <w:p>
-      <w:pPr>
-        <w:rPr>
-          <w:lang w:val="de-DE"/>
-        </w:rPr>
-      </w:pPr>
-      <w:r>
-        <w:rPr>
-          <w:lang w:val="de-DE"/>
-        </w:rPr>
-        <w:t>Konfiguration</w:t>
-      </w:r>
-    </w:p>
-    <w:p>
-      <w:r>
-        <w:rPr>
-          <w:lang w:val="de-DE"/>
-        </w:rPr>
-        <w:t xml:space="preserve">Damit zur Laufzeit eine Verbindung zum </w:t>
+      <w:r>
+        <w:rPr>
+          <w:lang w:val="de-DE"/>
+        </w:rPr>
+        <w:t xml:space="preserve">Broker-Adresse: Domäne </w:t>
+      </w:r>
+      <w:proofErr w:type="gramStart"/>
+      <w:r>
+        <w:rPr>
+          <w:lang w:val="de-DE"/>
+        </w:rPr>
+        <w:t xml:space="preserve">des </w:t>
       </w:r>
       <w:proofErr w:type="spellStart"/>
       <w:r>
@@ -2180,47 +2225,14 @@
         <w:rPr>
           <w:lang w:val="de-DE"/>
         </w:rPr>
-        <w:t xml:space="preserve">-Broker hergestellt werden kann müssen folgende Parameter entweder im </w:t>
-      </w:r>
-      <w:proofErr w:type="spellStart"/>
-      <w:r>
-        <w:rPr>
-          <w:lang w:val="de-DE"/>
-        </w:rPr>
-        <w:t>Vorraus</w:t>
-      </w:r>
-      <w:proofErr w:type="spellEnd"/>
-      <w:r>
-        <w:rPr>
-          <w:lang w:val="de-DE"/>
-        </w:rPr>
-        <w:t xml:space="preserve"> oder innerhalb der Anwendung auf der Seite der Einstellungen eingetragen werden:</w:t>
-      </w:r>
-      <w:r>
-        <w:br/>
-      </w:r>
-      <w:r>
-        <w:br/>
-      </w:r>
-      <w:r>
-        <w:rPr>
-          <w:lang w:val="de-DE"/>
-        </w:rPr>
-        <w:t xml:space="preserve">Broker-Adresse: Domäne des </w:t>
-      </w:r>
-      <w:proofErr w:type="spellStart"/>
-      <w:r>
-        <w:rPr>
-          <w:lang w:val="de-DE"/>
-        </w:rPr>
-        <w:t>Mqtt</w:t>
-      </w:r>
-      <w:proofErr w:type="spellEnd"/>
-      <w:r>
-        <w:rPr>
-          <w:lang w:val="de-DE"/>
-        </w:rPr>
-        <w:t>-Broker.</w:t>
+        <w:t>-Broker</w:t>
+      </w:r>
+      <w:proofErr w:type="gramEnd"/>
+      <w:r>
+        <w:rPr>
+          <w:lang w:val="de-DE"/>
+        </w:rPr>
+        <w:t>.</w:t>
       </w:r>
     </w:p>
     <w:p>
@@ -2314,7 +2326,21 @@
         <w:rPr>
           <w:lang w:val="de-DE"/>
         </w:rPr>
-        <w:t xml:space="preserve">` schreiben müssen, die Teil einer Anwendung ist, die mit </w:t>
+        <w:t xml:space="preserve">` schreiben müssen, </w:t>
+      </w:r>
+      <w:proofErr w:type="gramStart"/>
+      <w:r>
+        <w:rPr>
+          <w:lang w:val="de-DE"/>
+        </w:rPr>
+        <w:t>die Teil</w:t>
+      </w:r>
+      <w:proofErr w:type="gramEnd"/>
+      <w:r>
+        <w:rPr>
+          <w:lang w:val="de-DE"/>
+        </w:rPr>
+        <w:t xml:space="preserve"> einer Anwendung ist, die mit </w:t>
       </w:r>
       <w:proofErr w:type="spellStart"/>
       <w:r>
@@ -2388,9 +2414,17 @@
         <w:rPr>
           <w:lang w:val="de-DE"/>
         </w:rPr>
-        <w:t>__(</w:t>
-      </w:r>
-      <w:proofErr w:type="spellStart"/>
+        <w:t>_</w:t>
+      </w:r>
+      <w:proofErr w:type="gramStart"/>
+      <w:r>
+        <w:rPr>
+          <w:lang w:val="de-DE"/>
+        </w:rPr>
+        <w:t>_(</w:t>
+      </w:r>
+      <w:proofErr w:type="spellStart"/>
+      <w:proofErr w:type="gramEnd"/>
       <w:r>
         <w:rPr>
           <w:lang w:val="de-DE"/>
@@ -2466,14 +2500,28 @@
         <w:rPr>
           <w:lang w:val="en-US"/>
         </w:rPr>
-        <w:t>refresh_view_attrs</w:t>
-      </w:r>
-      <w:proofErr w:type="spellEnd"/>
-      <w:r>
-        <w:rPr>
-          <w:lang w:val="en-US"/>
-        </w:rPr>
-        <w:t xml:space="preserve">(self, </w:t>
+        <w:t>refresh_view_</w:t>
+      </w:r>
+      <w:proofErr w:type="gramStart"/>
+      <w:r>
+        <w:rPr>
+          <w:lang w:val="en-US"/>
+        </w:rPr>
+        <w:t>attrs</w:t>
+      </w:r>
+      <w:proofErr w:type="spellEnd"/>
+      <w:r>
+        <w:rPr>
+          <w:lang w:val="en-US"/>
+        </w:rPr>
+        <w:t>(</w:t>
+      </w:r>
+      <w:proofErr w:type="gramEnd"/>
+      <w:r>
+        <w:rPr>
+          <w:lang w:val="en-US"/>
+        </w:rPr>
+        <w:t xml:space="preserve">self, </w:t>
       </w:r>
       <w:proofErr w:type="spellStart"/>
       <w:r>
@@ -2523,14 +2571,28 @@
         <w:rPr>
           <w:lang w:val="en-US"/>
         </w:rPr>
-        <w:t>on_touch_down</w:t>
-      </w:r>
-      <w:proofErr w:type="spellEnd"/>
-      <w:r>
-        <w:rPr>
-          <w:lang w:val="en-US"/>
-        </w:rPr>
-        <w:t>(self, touch)`</w:t>
+        <w:t>on_touch_</w:t>
+      </w:r>
+      <w:proofErr w:type="gramStart"/>
+      <w:r>
+        <w:rPr>
+          <w:lang w:val="en-US"/>
+        </w:rPr>
+        <w:t>down</w:t>
+      </w:r>
+      <w:proofErr w:type="spellEnd"/>
+      <w:r>
+        <w:rPr>
+          <w:lang w:val="en-US"/>
+        </w:rPr>
+        <w:t>(</w:t>
+      </w:r>
+      <w:proofErr w:type="gramEnd"/>
+      <w:r>
+        <w:rPr>
+          <w:lang w:val="en-US"/>
+        </w:rPr>
+        <w:t>self, touch)`</w:t>
       </w:r>
     </w:p>
     <w:p>
@@ -2566,14 +2628,28 @@
         <w:rPr>
           <w:lang w:val="en-US"/>
         </w:rPr>
-        <w:t>on_touch_up</w:t>
-      </w:r>
-      <w:proofErr w:type="spellEnd"/>
-      <w:r>
-        <w:rPr>
-          <w:lang w:val="en-US"/>
-        </w:rPr>
-        <w:t>(self, touch)`</w:t>
+        <w:t>on_touch_</w:t>
+      </w:r>
+      <w:proofErr w:type="gramStart"/>
+      <w:r>
+        <w:rPr>
+          <w:lang w:val="en-US"/>
+        </w:rPr>
+        <w:t>up</w:t>
+      </w:r>
+      <w:proofErr w:type="spellEnd"/>
+      <w:r>
+        <w:rPr>
+          <w:lang w:val="en-US"/>
+        </w:rPr>
+        <w:t>(</w:t>
+      </w:r>
+      <w:proofErr w:type="gramEnd"/>
+      <w:r>
+        <w:rPr>
+          <w:lang w:val="en-US"/>
+        </w:rPr>
+        <w:t>self, touch)`</w:t>
       </w:r>
     </w:p>
     <w:p>
@@ -2604,7 +2680,14 @@
         <w:rPr>
           <w:lang w:val="de-DE"/>
         </w:rPr>
-        <w:t>show_buttons</w:t>
+        <w:t>show_</w:t>
+      </w:r>
+      <w:proofErr w:type="gramStart"/>
+      <w:r>
+        <w:rPr>
+          <w:lang w:val="de-DE"/>
+        </w:rPr>
+        <w:t>buttons</w:t>
       </w:r>
       <w:proofErr w:type="spellEnd"/>
       <w:r>
@@ -2614,6 +2697,7 @@
         <w:t>(</w:t>
       </w:r>
       <w:proofErr w:type="spellStart"/>
+      <w:proofErr w:type="gramEnd"/>
       <w:r>
         <w:rPr>
           <w:lang w:val="de-DE"/>
@@ -2758,14 +2842,28 @@
         <w:rPr>
           <w:lang w:val="en-US"/>
         </w:rPr>
-        <w:t>on_checkbox_change</w:t>
-      </w:r>
-      <w:proofErr w:type="spellEnd"/>
-      <w:r>
-        <w:rPr>
-          <w:lang w:val="en-US"/>
-        </w:rPr>
-        <w:t>(self, checkbox, value)`</w:t>
+        <w:t>on_checkbox_</w:t>
+      </w:r>
+      <w:proofErr w:type="gramStart"/>
+      <w:r>
+        <w:rPr>
+          <w:lang w:val="en-US"/>
+        </w:rPr>
+        <w:t>change</w:t>
+      </w:r>
+      <w:proofErr w:type="spellEnd"/>
+      <w:r>
+        <w:rPr>
+          <w:lang w:val="en-US"/>
+        </w:rPr>
+        <w:t>(</w:t>
+      </w:r>
+      <w:proofErr w:type="gramEnd"/>
+      <w:r>
+        <w:rPr>
+          <w:lang w:val="en-US"/>
+        </w:rPr>
+        <w:t>self, checkbox, value)`</w:t>
       </w:r>
     </w:p>
     <w:p>
@@ -2797,7 +2895,14 @@
         <w:rPr>
           <w:lang w:val="de-DE"/>
         </w:rPr>
-        <w:t>on_data</w:t>
+        <w:t>on_</w:t>
+      </w:r>
+      <w:proofErr w:type="gramStart"/>
+      <w:r>
+        <w:rPr>
+          <w:lang w:val="de-DE"/>
+        </w:rPr>
+        <w:t>data</w:t>
       </w:r>
       <w:proofErr w:type="spellEnd"/>
       <w:r>
@@ -2807,6 +2912,7 @@
         <w:t>(</w:t>
       </w:r>
       <w:proofErr w:type="spellStart"/>
+      <w:proofErr w:type="gramEnd"/>
       <w:r>
         <w:rPr>
           <w:lang w:val="de-DE"/>
@@ -3100,7 +3206,21 @@
         <w:rPr>
           <w:lang w:val="en-US"/>
         </w:rPr>
-        <w:t xml:space="preserve">__(self, </w:t>
+        <w:t>_</w:t>
+      </w:r>
+      <w:proofErr w:type="gramStart"/>
+      <w:r>
+        <w:rPr>
+          <w:lang w:val="en-US"/>
+        </w:rPr>
+        <w:t>_(</w:t>
+      </w:r>
+      <w:proofErr w:type="gramEnd"/>
+      <w:r>
+        <w:rPr>
+          <w:lang w:val="en-US"/>
+        </w:rPr>
+        <w:t xml:space="preserve">self, </w:t>
       </w:r>
       <w:proofErr w:type="spellStart"/>
       <w:r>
@@ -3177,14 +3297,28 @@
         <w:rPr>
           <w:lang w:val="en-US"/>
         </w:rPr>
-        <w:t>load_tasks_in_local_list</w:t>
-      </w:r>
-      <w:proofErr w:type="spellEnd"/>
-      <w:r>
-        <w:rPr>
-          <w:lang w:val="en-US"/>
-        </w:rPr>
-        <w:t>(self, tasks)`</w:t>
+        <w:t>load_tasks_in_local_</w:t>
+      </w:r>
+      <w:proofErr w:type="gramStart"/>
+      <w:r>
+        <w:rPr>
+          <w:lang w:val="en-US"/>
+        </w:rPr>
+        <w:t>list</w:t>
+      </w:r>
+      <w:proofErr w:type="spellEnd"/>
+      <w:r>
+        <w:rPr>
+          <w:lang w:val="en-US"/>
+        </w:rPr>
+        <w:t>(</w:t>
+      </w:r>
+      <w:proofErr w:type="gramEnd"/>
+      <w:r>
+        <w:rPr>
+          <w:lang w:val="en-US"/>
+        </w:rPr>
+        <w:t>self, tasks)`</w:t>
       </w:r>
     </w:p>
     <w:p>
@@ -3228,7 +3362,14 @@
         <w:rPr>
           <w:lang w:val="de-DE"/>
         </w:rPr>
-        <w:t>add_item</w:t>
+        <w:t>add_</w:t>
+      </w:r>
+      <w:proofErr w:type="gramStart"/>
+      <w:r>
+        <w:rPr>
+          <w:lang w:val="de-DE"/>
+        </w:rPr>
+        <w:t>item</w:t>
       </w:r>
       <w:proofErr w:type="spellEnd"/>
       <w:r>
@@ -3238,6 +3379,7 @@
         <w:t>(</w:t>
       </w:r>
       <w:proofErr w:type="spellStart"/>
+      <w:proofErr w:type="gramEnd"/>
       <w:r>
         <w:rPr>
           <w:lang w:val="de-DE"/>
@@ -3362,7 +3504,14 @@
         <w:rPr>
           <w:lang w:val="de-DE"/>
         </w:rPr>
-        <w:t>delete_item</w:t>
+        <w:t>delete_</w:t>
+      </w:r>
+      <w:proofErr w:type="gramStart"/>
+      <w:r>
+        <w:rPr>
+          <w:lang w:val="de-DE"/>
+        </w:rPr>
+        <w:t>item</w:t>
       </w:r>
       <w:proofErr w:type="spellEnd"/>
       <w:r>
@@ -3372,6 +3521,7 @@
         <w:t>(</w:t>
       </w:r>
       <w:proofErr w:type="spellStart"/>
+      <w:proofErr w:type="gramEnd"/>
       <w:r>
         <w:rPr>
           <w:lang w:val="de-DE"/>
@@ -3441,14 +3591,28 @@
         <w:rPr>
           <w:lang w:val="en-US"/>
         </w:rPr>
-        <w:t>edit_item</w:t>
-      </w:r>
-      <w:proofErr w:type="spellEnd"/>
-      <w:r>
-        <w:rPr>
-          <w:lang w:val="en-US"/>
-        </w:rPr>
-        <w:t xml:space="preserve">(self, </w:t>
+        <w:t>edit_</w:t>
+      </w:r>
+      <w:proofErr w:type="gramStart"/>
+      <w:r>
+        <w:rPr>
+          <w:lang w:val="en-US"/>
+        </w:rPr>
+        <w:t>item</w:t>
+      </w:r>
+      <w:proofErr w:type="spellEnd"/>
+      <w:r>
+        <w:rPr>
+          <w:lang w:val="en-US"/>
+        </w:rPr>
+        <w:t>(</w:t>
+      </w:r>
+      <w:proofErr w:type="gramEnd"/>
+      <w:r>
+        <w:rPr>
+          <w:lang w:val="en-US"/>
+        </w:rPr>
+        <w:t xml:space="preserve">self, </w:t>
       </w:r>
       <w:proofErr w:type="spellStart"/>
       <w:r>
@@ -3677,11 +3841,19 @@
         <w:t>- `</w:t>
       </w:r>
       <w:proofErr w:type="spellStart"/>
-      <w:r>
-        <w:rPr>
-          <w:lang w:val="de-DE"/>
-        </w:rPr>
-        <w:t>kivy.uix.screenmanager.Screen</w:t>
+      <w:proofErr w:type="gramStart"/>
+      <w:r>
+        <w:rPr>
+          <w:lang w:val="de-DE"/>
+        </w:rPr>
+        <w:t>kivy.uix.screenmanager</w:t>
+      </w:r>
+      <w:proofErr w:type="gramEnd"/>
+      <w:r>
+        <w:rPr>
+          <w:lang w:val="de-DE"/>
+        </w:rPr>
+        <w:t>.Screen</w:t>
       </w:r>
       <w:proofErr w:type="spellEnd"/>
       <w:r>
@@ -3713,11 +3885,19 @@
         <w:t>- `</w:t>
       </w:r>
       <w:proofErr w:type="spellStart"/>
-      <w:r>
-        <w:rPr>
-          <w:lang w:val="de-DE"/>
-        </w:rPr>
-        <w:t>logic.storage.TaskStorageHandler</w:t>
+      <w:proofErr w:type="gramStart"/>
+      <w:r>
+        <w:rPr>
+          <w:lang w:val="de-DE"/>
+        </w:rPr>
+        <w:t>logic.storage</w:t>
+      </w:r>
+      <w:proofErr w:type="gramEnd"/>
+      <w:r>
+        <w:rPr>
+          <w:lang w:val="de-DE"/>
+        </w:rPr>
+        <w:t>.TaskStorageHandler</w:t>
       </w:r>
       <w:proofErr w:type="spellEnd"/>
       <w:r>
@@ -3855,7 +4035,21 @@
         <w:rPr>
           <w:lang w:val="en-US"/>
         </w:rPr>
-        <w:t xml:space="preserve">__(self, </w:t>
+        <w:t>_</w:t>
+      </w:r>
+      <w:proofErr w:type="gramStart"/>
+      <w:r>
+        <w:rPr>
+          <w:lang w:val="en-US"/>
+        </w:rPr>
+        <w:t>_(</w:t>
+      </w:r>
+      <w:proofErr w:type="gramEnd"/>
+      <w:r>
+        <w:rPr>
+          <w:lang w:val="en-US"/>
+        </w:rPr>
+        <w:t xml:space="preserve">self, </w:t>
       </w:r>
       <w:proofErr w:type="spellStart"/>
       <w:r>
@@ -3922,14 +4116,28 @@
         <w:rPr>
           <w:lang w:val="en-US"/>
         </w:rPr>
-        <w:t>is_valid</w:t>
-      </w:r>
-      <w:proofErr w:type="spellEnd"/>
-      <w:r>
-        <w:rPr>
-          <w:lang w:val="en-US"/>
-        </w:rPr>
-        <w:t xml:space="preserve">(self, username, password, </w:t>
+        <w:t>is_</w:t>
+      </w:r>
+      <w:proofErr w:type="gramStart"/>
+      <w:r>
+        <w:rPr>
+          <w:lang w:val="en-US"/>
+        </w:rPr>
+        <w:t>valid</w:t>
+      </w:r>
+      <w:proofErr w:type="spellEnd"/>
+      <w:r>
+        <w:rPr>
+          <w:lang w:val="en-US"/>
+        </w:rPr>
+        <w:t>(</w:t>
+      </w:r>
+      <w:proofErr w:type="gramEnd"/>
+      <w:r>
+        <w:rPr>
+          <w:lang w:val="en-US"/>
+        </w:rPr>
+        <w:t xml:space="preserve">self, username, password, </w:t>
       </w:r>
       <w:proofErr w:type="spellStart"/>
       <w:r>
@@ -3979,14 +4187,28 @@
         <w:rPr>
           <w:lang w:val="en-US"/>
         </w:rPr>
-        <w:t>update_config_yaml</w:t>
-      </w:r>
-      <w:proofErr w:type="spellEnd"/>
-      <w:r>
-        <w:rPr>
-          <w:lang w:val="en-US"/>
-        </w:rPr>
-        <w:t xml:space="preserve">(self, </w:t>
+        <w:t>update_config_</w:t>
+      </w:r>
+      <w:proofErr w:type="gramStart"/>
+      <w:r>
+        <w:rPr>
+          <w:lang w:val="en-US"/>
+        </w:rPr>
+        <w:t>yaml</w:t>
+      </w:r>
+      <w:proofErr w:type="spellEnd"/>
+      <w:r>
+        <w:rPr>
+          <w:lang w:val="en-US"/>
+        </w:rPr>
+        <w:t>(</w:t>
+      </w:r>
+      <w:proofErr w:type="gramEnd"/>
+      <w:r>
+        <w:rPr>
+          <w:lang w:val="en-US"/>
+        </w:rPr>
+        <w:t xml:space="preserve">self, </w:t>
       </w:r>
       <w:proofErr w:type="spellStart"/>
       <w:r>
@@ -4133,7 +4355,14 @@
         <w:rPr>
           <w:lang w:val="de-DE"/>
         </w:rPr>
-        <w:t>shutdown_app</w:t>
+        <w:t>shutdown_</w:t>
+      </w:r>
+      <w:proofErr w:type="gramStart"/>
+      <w:r>
+        <w:rPr>
+          <w:lang w:val="de-DE"/>
+        </w:rPr>
+        <w:t>app</w:t>
       </w:r>
       <w:proofErr w:type="spellEnd"/>
       <w:r>
@@ -4143,6 +4372,7 @@
         <w:t>(</w:t>
       </w:r>
       <w:proofErr w:type="spellStart"/>
+      <w:proofErr w:type="gramEnd"/>
       <w:r>
         <w:rPr>
           <w:lang w:val="de-DE"/>
@@ -4212,11 +4442,19 @@
         <w:t>- `</w:t>
       </w:r>
       <w:proofErr w:type="spellStart"/>
-      <w:r>
-        <w:rPr>
-          <w:lang w:val="de-DE"/>
-        </w:rPr>
-        <w:t>kivy.uix.screenmanager.Screen</w:t>
+      <w:proofErr w:type="gramStart"/>
+      <w:r>
+        <w:rPr>
+          <w:lang w:val="de-DE"/>
+        </w:rPr>
+        <w:t>kivy.uix.screenmanager</w:t>
+      </w:r>
+      <w:proofErr w:type="gramEnd"/>
+      <w:r>
+        <w:rPr>
+          <w:lang w:val="de-DE"/>
+        </w:rPr>
+        <w:t>.Screen</w:t>
       </w:r>
       <w:proofErr w:type="spellEnd"/>
       <w:r>
@@ -4248,11 +4486,19 @@
         <w:t>- `</w:t>
       </w:r>
       <w:proofErr w:type="spellStart"/>
-      <w:r>
-        <w:rPr>
-          <w:lang w:val="de-DE"/>
-        </w:rPr>
-        <w:t>logic.mqtt.MqttConfig</w:t>
+      <w:proofErr w:type="gramStart"/>
+      <w:r>
+        <w:rPr>
+          <w:lang w:val="de-DE"/>
+        </w:rPr>
+        <w:t>logic.mqtt</w:t>
+      </w:r>
+      <w:proofErr w:type="gramEnd"/>
+      <w:r>
+        <w:rPr>
+          <w:lang w:val="de-DE"/>
+        </w:rPr>
+        <w:t>.MqttConfig</w:t>
       </w:r>
       <w:proofErr w:type="spellEnd"/>
       <w:r>
@@ -4270,11 +4516,19 @@
         <w:t>- `</w:t>
       </w:r>
       <w:proofErr w:type="spellStart"/>
-      <w:r>
-        <w:rPr>
-          <w:lang w:val="de-DE"/>
-        </w:rPr>
-        <w:t>kivymd.uix.dialog.MDDialog</w:t>
+      <w:proofErr w:type="gramStart"/>
+      <w:r>
+        <w:rPr>
+          <w:lang w:val="de-DE"/>
+        </w:rPr>
+        <w:t>kivymd.uix.dialog</w:t>
+      </w:r>
+      <w:proofErr w:type="gramEnd"/>
+      <w:r>
+        <w:rPr>
+          <w:lang w:val="de-DE"/>
+        </w:rPr>
+        <w:t>.MDDialog</w:t>
       </w:r>
       <w:proofErr w:type="spellEnd"/>
       <w:r>
@@ -4306,11 +4560,19 @@
         <w:t>- `</w:t>
       </w:r>
       <w:proofErr w:type="spellStart"/>
-      <w:r>
-        <w:rPr>
-          <w:lang w:val="de-DE"/>
-        </w:rPr>
-        <w:t>kivymd.uix.button.MDFlatButton</w:t>
+      <w:proofErr w:type="gramStart"/>
+      <w:r>
+        <w:rPr>
+          <w:lang w:val="de-DE"/>
+        </w:rPr>
+        <w:t>kivymd.uix.button</w:t>
+      </w:r>
+      <w:proofErr w:type="gramEnd"/>
+      <w:r>
+        <w:rPr>
+          <w:lang w:val="de-DE"/>
+        </w:rPr>
+        <w:t>.MDFlatButton</w:t>
       </w:r>
       <w:proofErr w:type="spellEnd"/>
       <w:r>
@@ -4535,9 +4797,9 @@
           <w:szCs w:val="24"/>
           <w:lang w:val="en-US"/>
         </w:rPr>
-        <w:t>add_task</w:t>
-      </w:r>
-      <w:proofErr w:type="spellEnd"/>
+        <w:t>add_</w:t>
+      </w:r>
+      <w:proofErr w:type="gramStart"/>
       <w:r>
         <w:rPr>
           <w:rFonts w:ascii="Roboto" w:eastAsia="Roboto" w:hAnsi="Roboto" w:cs="Roboto"/>
@@ -4546,9 +4808,21 @@
           <w:szCs w:val="24"/>
           <w:lang w:val="en-US"/>
         </w:rPr>
+        <w:t>task</w:t>
+      </w:r>
+      <w:proofErr w:type="spellEnd"/>
+      <w:r>
+        <w:rPr>
+          <w:rFonts w:ascii="Roboto" w:eastAsia="Roboto" w:hAnsi="Roboto" w:cs="Roboto"/>
+          <w:color w:val="0D0D0D" w:themeColor="text1" w:themeTint="F2"/>
+          <w:sz w:val="24"/>
+          <w:szCs w:val="24"/>
+          <w:lang w:val="en-US"/>
+        </w:rPr>
         <w:t>(</w:t>
       </w:r>
       <w:proofErr w:type="spellStart"/>
+      <w:proofErr w:type="gramEnd"/>
       <w:r>
         <w:rPr>
           <w:rFonts w:ascii="Roboto" w:eastAsia="Roboto" w:hAnsi="Roboto" w:cs="Roboto"/>
@@ -4625,9 +4899,9 @@
           <w:szCs w:val="24"/>
           <w:lang w:val="de-DE"/>
         </w:rPr>
-        <w:t>set_task_state</w:t>
-      </w:r>
-      <w:proofErr w:type="spellEnd"/>
+        <w:t>set_task_</w:t>
+      </w:r>
+      <w:proofErr w:type="gramStart"/>
       <w:r>
         <w:rPr>
           <w:rFonts w:ascii="Roboto" w:eastAsia="Roboto" w:hAnsi="Roboto" w:cs="Roboto"/>
@@ -4636,9 +4910,21 @@
           <w:szCs w:val="24"/>
           <w:lang w:val="de-DE"/>
         </w:rPr>
+        <w:t>state</w:t>
+      </w:r>
+      <w:proofErr w:type="spellEnd"/>
+      <w:r>
+        <w:rPr>
+          <w:rFonts w:ascii="Roboto" w:eastAsia="Roboto" w:hAnsi="Roboto" w:cs="Roboto"/>
+          <w:color w:val="0D0D0D" w:themeColor="text1" w:themeTint="F2"/>
+          <w:sz w:val="24"/>
+          <w:szCs w:val="24"/>
+          <w:lang w:val="de-DE"/>
+        </w:rPr>
         <w:t>(</w:t>
       </w:r>
       <w:proofErr w:type="spellStart"/>
+      <w:proofErr w:type="gramEnd"/>
       <w:r>
         <w:rPr>
           <w:rFonts w:ascii="Roboto" w:eastAsia="Roboto" w:hAnsi="Roboto" w:cs="Roboto"/>
@@ -4759,9 +5045,9 @@
           <w:szCs w:val="24"/>
           <w:lang w:val="de-DE"/>
         </w:rPr>
-        <w:t>read_data</w:t>
-      </w:r>
-      <w:proofErr w:type="spellEnd"/>
+        <w:t>read_</w:t>
+      </w:r>
+      <w:proofErr w:type="gramStart"/>
       <w:r>
         <w:rPr>
           <w:rFonts w:ascii="Roboto" w:eastAsia="Roboto" w:hAnsi="Roboto" w:cs="Roboto"/>
@@ -4770,7 +5056,29 @@
           <w:szCs w:val="24"/>
           <w:lang w:val="de-DE"/>
         </w:rPr>
-        <w:t>()`</w:t>
+        <w:t>data</w:t>
+      </w:r>
+      <w:proofErr w:type="spellEnd"/>
+      <w:r>
+        <w:rPr>
+          <w:rFonts w:ascii="Roboto" w:eastAsia="Roboto" w:hAnsi="Roboto" w:cs="Roboto"/>
+          <w:color w:val="0D0D0D" w:themeColor="text1" w:themeTint="F2"/>
+          <w:sz w:val="24"/>
+          <w:szCs w:val="24"/>
+          <w:lang w:val="de-DE"/>
+        </w:rPr>
+        <w:t>(</w:t>
+      </w:r>
+      <w:proofErr w:type="gramEnd"/>
+      <w:r>
+        <w:rPr>
+          <w:rFonts w:ascii="Roboto" w:eastAsia="Roboto" w:hAnsi="Roboto" w:cs="Roboto"/>
+          <w:color w:val="0D0D0D" w:themeColor="text1" w:themeTint="F2"/>
+          <w:sz w:val="24"/>
+          <w:szCs w:val="24"/>
+          <w:lang w:val="de-DE"/>
+        </w:rPr>
+        <w:t>)`</w:t>
       </w:r>
     </w:p>
     <w:p>
@@ -4939,9 +5247,9 @@
           <w:szCs w:val="24"/>
           <w:lang w:val="de-DE"/>
         </w:rPr>
-        <w:t>task_uuid</w:t>
-      </w:r>
-      <w:proofErr w:type="spellEnd"/>
+        <w:t>task_</w:t>
+      </w:r>
+      <w:proofErr w:type="gramStart"/>
       <w:r>
         <w:rPr>
           <w:rFonts w:ascii="Roboto" w:eastAsia="Roboto" w:hAnsi="Roboto" w:cs="Roboto"/>
@@ -4950,8 +5258,20 @@
           <w:szCs w:val="24"/>
           <w:lang w:val="de-DE"/>
         </w:rPr>
+        <w:t>uuid</w:t>
+      </w:r>
+      <w:proofErr w:type="spellEnd"/>
+      <w:r>
+        <w:rPr>
+          <w:rFonts w:ascii="Roboto" w:eastAsia="Roboto" w:hAnsi="Roboto" w:cs="Roboto"/>
+          <w:color w:val="0D0D0D" w:themeColor="text1" w:themeTint="F2"/>
+          <w:sz w:val="24"/>
+          <w:szCs w:val="24"/>
+          <w:lang w:val="de-DE"/>
+        </w:rPr>
         <w:t>)`</w:t>
       </w:r>
+      <w:proofErr w:type="gramEnd"/>
     </w:p>
     <w:p>
       <w:pPr>
@@ -4973,7 +5293,29 @@
           <w:szCs w:val="24"/>
           <w:lang w:val="de-DE"/>
         </w:rPr>
-        <w:t>Statische Methode zum Löschen einer Aufgabe aus der Datenspeicherung. Erhält die UUID der zu löschenden Aufgabe als Parameter.</w:t>
+        <w:t xml:space="preserve">Statische Methode zum Löschen einer Aufgabe aus der Datenspeicherung. Erhält die UUID der </w:t>
+      </w:r>
+      <w:proofErr w:type="gramStart"/>
+      <w:r>
+        <w:rPr>
+          <w:rFonts w:ascii="Roboto" w:eastAsia="Roboto" w:hAnsi="Roboto" w:cs="Roboto"/>
+          <w:color w:val="0D0D0D" w:themeColor="text1" w:themeTint="F2"/>
+          <w:sz w:val="24"/>
+          <w:szCs w:val="24"/>
+          <w:lang w:val="de-DE"/>
+        </w:rPr>
+        <w:t>zu löschenden Aufgabe</w:t>
+      </w:r>
+      <w:proofErr w:type="gramEnd"/>
+      <w:r>
+        <w:rPr>
+          <w:rFonts w:ascii="Roboto" w:eastAsia="Roboto" w:hAnsi="Roboto" w:cs="Roboto"/>
+          <w:color w:val="0D0D0D" w:themeColor="text1" w:themeTint="F2"/>
+          <w:sz w:val="24"/>
+          <w:szCs w:val="24"/>
+          <w:lang w:val="de-DE"/>
+        </w:rPr>
+        <w:t xml:space="preserve"> als Parameter.</w:t>
       </w:r>
     </w:p>
     <w:p>
@@ -5007,9 +5349,9 @@
           <w:szCs w:val="24"/>
           <w:lang w:val="de-DE"/>
         </w:rPr>
-        <w:t>set_task_text</w:t>
-      </w:r>
-      <w:proofErr w:type="spellEnd"/>
+        <w:t>set_task_</w:t>
+      </w:r>
+      <w:proofErr w:type="gramStart"/>
       <w:r>
         <w:rPr>
           <w:rFonts w:ascii="Roboto" w:eastAsia="Roboto" w:hAnsi="Roboto" w:cs="Roboto"/>
@@ -5018,9 +5360,21 @@
           <w:szCs w:val="24"/>
           <w:lang w:val="de-DE"/>
         </w:rPr>
+        <w:t>text</w:t>
+      </w:r>
+      <w:proofErr w:type="spellEnd"/>
+      <w:r>
+        <w:rPr>
+          <w:rFonts w:ascii="Roboto" w:eastAsia="Roboto" w:hAnsi="Roboto" w:cs="Roboto"/>
+          <w:color w:val="0D0D0D" w:themeColor="text1" w:themeTint="F2"/>
+          <w:sz w:val="24"/>
+          <w:szCs w:val="24"/>
+          <w:lang w:val="de-DE"/>
+        </w:rPr>
         <w:t>(</w:t>
       </w:r>
       <w:proofErr w:type="spellStart"/>
+      <w:proofErr w:type="gramEnd"/>
       <w:r>
         <w:rPr>
           <w:rFonts w:ascii="Roboto" w:eastAsia="Roboto" w:hAnsi="Roboto" w:cs="Roboto"/>
@@ -5461,6 +5815,7 @@
         <w:t>- `</w:t>
       </w:r>
       <w:proofErr w:type="spellStart"/>
+      <w:proofErr w:type="gramStart"/>
       <w:r>
         <w:rPr>
           <w:rFonts w:ascii="Roboto" w:eastAsia="Roboto" w:hAnsi="Roboto" w:cs="Roboto"/>
@@ -5469,7 +5824,18 @@
           <w:szCs w:val="24"/>
           <w:lang w:val="de-DE"/>
         </w:rPr>
-        <w:t>logic.mqtt.MqttConfig</w:t>
+        <w:t>logic.mqtt</w:t>
+      </w:r>
+      <w:proofErr w:type="gramEnd"/>
+      <w:r>
+        <w:rPr>
+          <w:rFonts w:ascii="Roboto" w:eastAsia="Roboto" w:hAnsi="Roboto" w:cs="Roboto"/>
+          <w:color w:val="0D0D0D" w:themeColor="text1" w:themeTint="F2"/>
+          <w:sz w:val="24"/>
+          <w:szCs w:val="24"/>
+          <w:lang w:val="de-DE"/>
+        </w:rPr>
+        <w:t>.MqttConfig</w:t>
       </w:r>
       <w:proofErr w:type="spellEnd"/>
       <w:r>
@@ -5506,6 +5872,7 @@
         <w:t>- `</w:t>
       </w:r>
       <w:proofErr w:type="spellStart"/>
+      <w:proofErr w:type="gramStart"/>
       <w:r>
         <w:rPr>
           <w:rFonts w:ascii="Roboto" w:eastAsia="Roboto" w:hAnsi="Roboto" w:cs="Roboto"/>
@@ -5514,7 +5881,18 @@
           <w:szCs w:val="24"/>
           <w:lang w:val="de-DE"/>
         </w:rPr>
-        <w:t>logic.mqtt.MqttHandler</w:t>
+        <w:t>logic.mqtt</w:t>
+      </w:r>
+      <w:proofErr w:type="gramEnd"/>
+      <w:r>
+        <w:rPr>
+          <w:rFonts w:ascii="Roboto" w:eastAsia="Roboto" w:hAnsi="Roboto" w:cs="Roboto"/>
+          <w:color w:val="0D0D0D" w:themeColor="text1" w:themeTint="F2"/>
+          <w:sz w:val="24"/>
+          <w:szCs w:val="24"/>
+          <w:lang w:val="de-DE"/>
+        </w:rPr>
+        <w:t>.MqttHandler</w:t>
       </w:r>
       <w:proofErr w:type="spellEnd"/>
       <w:r>
@@ -5680,7 +6058,21 @@
         <w:rPr>
           <w:lang w:val="en-US"/>
         </w:rPr>
-        <w:t xml:space="preserve">__(self, config: </w:t>
+        <w:t>_</w:t>
+      </w:r>
+      <w:proofErr w:type="gramStart"/>
+      <w:r>
+        <w:rPr>
+          <w:lang w:val="en-US"/>
+        </w:rPr>
+        <w:t>_(</w:t>
+      </w:r>
+      <w:proofErr w:type="gramEnd"/>
+      <w:r>
+        <w:rPr>
+          <w:lang w:val="en-US"/>
+        </w:rPr>
+        <w:t xml:space="preserve">self, config: </w:t>
       </w:r>
       <w:proofErr w:type="spellStart"/>
       <w:r>
@@ -5750,14 +6142,28 @@
         <w:rPr>
           <w:lang w:val="en-US"/>
         </w:rPr>
-        <w:t>on_connect</w:t>
-      </w:r>
-      <w:proofErr w:type="spellEnd"/>
-      <w:r>
-        <w:rPr>
-          <w:lang w:val="en-US"/>
-        </w:rPr>
-        <w:t xml:space="preserve">(self, client, </w:t>
+        <w:t>on_</w:t>
+      </w:r>
+      <w:proofErr w:type="gramStart"/>
+      <w:r>
+        <w:rPr>
+          <w:lang w:val="en-US"/>
+        </w:rPr>
+        <w:t>connect</w:t>
+      </w:r>
+      <w:proofErr w:type="spellEnd"/>
+      <w:r>
+        <w:rPr>
+          <w:lang w:val="en-US"/>
+        </w:rPr>
+        <w:t>(</w:t>
+      </w:r>
+      <w:proofErr w:type="gramEnd"/>
+      <w:r>
+        <w:rPr>
+          <w:lang w:val="en-US"/>
+        </w:rPr>
+        <w:t xml:space="preserve">self, client, </w:t>
       </w:r>
       <w:proofErr w:type="spellStart"/>
       <w:r>
@@ -5827,14 +6233,28 @@
         <w:rPr>
           <w:lang w:val="en-US"/>
         </w:rPr>
-        <w:t>on_publish</w:t>
-      </w:r>
-      <w:proofErr w:type="spellEnd"/>
-      <w:r>
-        <w:rPr>
-          <w:lang w:val="en-US"/>
-        </w:rPr>
-        <w:t xml:space="preserve">(self, client, </w:t>
+        <w:t>on_</w:t>
+      </w:r>
+      <w:proofErr w:type="gramStart"/>
+      <w:r>
+        <w:rPr>
+          <w:lang w:val="en-US"/>
+        </w:rPr>
+        <w:t>publish</w:t>
+      </w:r>
+      <w:proofErr w:type="spellEnd"/>
+      <w:r>
+        <w:rPr>
+          <w:lang w:val="en-US"/>
+        </w:rPr>
+        <w:t>(</w:t>
+      </w:r>
+      <w:proofErr w:type="gramEnd"/>
+      <w:r>
+        <w:rPr>
+          <w:lang w:val="en-US"/>
+        </w:rPr>
+        <w:t xml:space="preserve">self, client, </w:t>
       </w:r>
       <w:proofErr w:type="spellStart"/>
       <w:r>
@@ -5890,14 +6310,28 @@
         <w:rPr>
           <w:lang w:val="en-US"/>
         </w:rPr>
-        <w:t>on_subscribe</w:t>
-      </w:r>
-      <w:proofErr w:type="spellEnd"/>
-      <w:r>
-        <w:rPr>
-          <w:lang w:val="en-US"/>
-        </w:rPr>
-        <w:t xml:space="preserve">(self, client, </w:t>
+        <w:t>on_</w:t>
+      </w:r>
+      <w:proofErr w:type="gramStart"/>
+      <w:r>
+        <w:rPr>
+          <w:lang w:val="en-US"/>
+        </w:rPr>
+        <w:t>subscribe</w:t>
+      </w:r>
+      <w:proofErr w:type="spellEnd"/>
+      <w:r>
+        <w:rPr>
+          <w:lang w:val="en-US"/>
+        </w:rPr>
+        <w:t>(</w:t>
+      </w:r>
+      <w:proofErr w:type="gramEnd"/>
+      <w:r>
+        <w:rPr>
+          <w:lang w:val="en-US"/>
+        </w:rPr>
+        <w:t xml:space="preserve">self, client, </w:t>
       </w:r>
       <w:proofErr w:type="spellStart"/>
       <w:r>
@@ -5967,14 +6401,28 @@
         <w:rPr>
           <w:lang w:val="en-US"/>
         </w:rPr>
-        <w:t>on_message</w:t>
-      </w:r>
-      <w:proofErr w:type="spellEnd"/>
-      <w:r>
-        <w:rPr>
-          <w:lang w:val="en-US"/>
-        </w:rPr>
-        <w:t xml:space="preserve">(self, client, </w:t>
+        <w:t>on_</w:t>
+      </w:r>
+      <w:proofErr w:type="gramStart"/>
+      <w:r>
+        <w:rPr>
+          <w:lang w:val="en-US"/>
+        </w:rPr>
+        <w:t>message</w:t>
+      </w:r>
+      <w:proofErr w:type="spellEnd"/>
+      <w:r>
+        <w:rPr>
+          <w:lang w:val="en-US"/>
+        </w:rPr>
+        <w:t>(</w:t>
+      </w:r>
+      <w:proofErr w:type="gramEnd"/>
+      <w:r>
+        <w:rPr>
+          <w:lang w:val="en-US"/>
+        </w:rPr>
+        <w:t xml:space="preserve">self, client, </w:t>
       </w:r>
       <w:proofErr w:type="spellStart"/>
       <w:r>
@@ -6030,14 +6478,28 @@
         <w:rPr>
           <w:lang w:val="en-US"/>
         </w:rPr>
-        <w:t>publish_message</w:t>
-      </w:r>
-      <w:proofErr w:type="spellEnd"/>
-      <w:r>
-        <w:rPr>
-          <w:lang w:val="en-US"/>
-        </w:rPr>
-        <w:t xml:space="preserve">(self, message, retain=False, </w:t>
+        <w:t>publish_</w:t>
+      </w:r>
+      <w:proofErr w:type="gramStart"/>
+      <w:r>
+        <w:rPr>
+          <w:lang w:val="en-US"/>
+        </w:rPr>
+        <w:t>message</w:t>
+      </w:r>
+      <w:proofErr w:type="spellEnd"/>
+      <w:r>
+        <w:rPr>
+          <w:lang w:val="en-US"/>
+        </w:rPr>
+        <w:t>(</w:t>
+      </w:r>
+      <w:proofErr w:type="gramEnd"/>
+      <w:r>
+        <w:rPr>
+          <w:lang w:val="en-US"/>
+        </w:rPr>
+        <w:t xml:space="preserve">self, message, retain=False, </w:t>
       </w:r>
       <w:proofErr w:type="spellStart"/>
       <w:r>
@@ -6538,11 +7000,19 @@
         <w:t>- `</w:t>
       </w:r>
       <w:proofErr w:type="spellStart"/>
-      <w:r>
-        <w:rPr>
-          <w:lang w:val="de-DE"/>
-        </w:rPr>
-        <w:t>paho.mqtt.client</w:t>
+      <w:proofErr w:type="gramStart"/>
+      <w:r>
+        <w:rPr>
+          <w:lang w:val="de-DE"/>
+        </w:rPr>
+        <w:t>paho.mqtt</w:t>
+      </w:r>
+      <w:proofErr w:type="gramEnd"/>
+      <w:r>
+        <w:rPr>
+          <w:lang w:val="de-DE"/>
+        </w:rPr>
+        <w:t>.client</w:t>
       </w:r>
       <w:proofErr w:type="spellEnd"/>
       <w:r>
@@ -6565,11 +7035,19 @@
         <w:t>- `</w:t>
       </w:r>
       <w:proofErr w:type="spellStart"/>
-      <w:r>
-        <w:rPr>
-          <w:lang w:val="de-DE"/>
-        </w:rPr>
-        <w:t>logic.mqtt.MqttConfig</w:t>
+      <w:proofErr w:type="gramStart"/>
+      <w:r>
+        <w:rPr>
+          <w:lang w:val="de-DE"/>
+        </w:rPr>
+        <w:t>logic.mqtt</w:t>
+      </w:r>
+      <w:proofErr w:type="gramEnd"/>
+      <w:r>
+        <w:rPr>
+          <w:lang w:val="de-DE"/>
+        </w:rPr>
+        <w:t>.MqttConfig</w:t>
       </w:r>
       <w:proofErr w:type="spellEnd"/>
       <w:r>
@@ -6711,7 +7189,21 @@
         <w:rPr>
           <w:lang w:val="en-US"/>
         </w:rPr>
-        <w:t xml:space="preserve">__(self, </w:t>
+        <w:t>_</w:t>
+      </w:r>
+      <w:proofErr w:type="gramStart"/>
+      <w:r>
+        <w:rPr>
+          <w:lang w:val="en-US"/>
+        </w:rPr>
+        <w:t>_(</w:t>
+      </w:r>
+      <w:proofErr w:type="gramEnd"/>
+      <w:r>
+        <w:rPr>
+          <w:lang w:val="en-US"/>
+        </w:rPr>
+        <w:t xml:space="preserve">self, </w:t>
       </w:r>
       <w:proofErr w:type="spellStart"/>
       <w:r>
@@ -6795,14 +7287,28 @@
         <w:rPr>
           <w:lang w:val="de-DE"/>
         </w:rPr>
-        <w:t>load_from_resource</w:t>
-      </w:r>
-      <w:proofErr w:type="spellEnd"/>
-      <w:r>
-        <w:rPr>
-          <w:lang w:val="de-DE"/>
-        </w:rPr>
-        <w:t>()`</w:t>
+        <w:t>load_from_</w:t>
+      </w:r>
+      <w:proofErr w:type="gramStart"/>
+      <w:r>
+        <w:rPr>
+          <w:lang w:val="de-DE"/>
+        </w:rPr>
+        <w:t>resource</w:t>
+      </w:r>
+      <w:proofErr w:type="spellEnd"/>
+      <w:r>
+        <w:rPr>
+          <w:lang w:val="de-DE"/>
+        </w:rPr>
+        <w:t>(</w:t>
+      </w:r>
+      <w:proofErr w:type="gramEnd"/>
+      <w:r>
+        <w:rPr>
+          <w:lang w:val="de-DE"/>
+        </w:rPr>
+        <w:t>)`</w:t>
       </w:r>
     </w:p>
     <w:p>
@@ -6857,6 +7363,7 @@
         <w:t>`</w:t>
       </w:r>
       <w:proofErr w:type="spellStart"/>
+      <w:proofErr w:type="gramStart"/>
       <w:r>
         <w:rPr>
           <w:lang w:val="de-DE"/>
@@ -6868,7 +7375,14 @@
         <w:rPr>
           <w:lang w:val="de-DE"/>
         </w:rPr>
-        <w:t>()`</w:t>
+        <w:t>(</w:t>
+      </w:r>
+      <w:proofErr w:type="gramEnd"/>
+      <w:r>
+        <w:rPr>
+          <w:lang w:val="de-DE"/>
+        </w:rPr>
+        <w:t>)`</w:t>
       </w:r>
     </w:p>
     <w:p>
@@ -8168,6 +8682,7 @@
   </w:compat>
   <w:rsids>
     <w:rsidRoot w:val="00FE5E09"/>
+    <w:rsid w:val="00917D46"/>
     <w:rsid w:val="00BE6A22"/>
     <w:rsid w:val="00C577A2"/>
     <w:rsid w:val="00F51A04"/>

--- a/dokumentation/Entwicklerdokumentation - TodoApp.docx
+++ b/dokumentation/Entwicklerdokumentation - TodoApp.docx
@@ -2500,110 +2500,231 @@
         <w:rPr>
           <w:lang w:val="en-US"/>
         </w:rPr>
-        <w:t>refresh_view_</w:t>
-      </w:r>
-      <w:proofErr w:type="gramStart"/>
-      <w:r>
-        <w:rPr>
-          <w:lang w:val="en-US"/>
-        </w:rPr>
-        <w:t>attrs</w:t>
-      </w:r>
-      <w:proofErr w:type="spellEnd"/>
-      <w:r>
-        <w:rPr>
-          <w:lang w:val="en-US"/>
+        <w:t>refresh_view_attrs</w:t>
+      </w:r>
+      <w:proofErr w:type="spellEnd"/>
+      <w:r>
+        <w:rPr>
+          <w:lang w:val="en-US"/>
+        </w:rPr>
+        <w:t xml:space="preserve">(self, </w:t>
+      </w:r>
+      <w:proofErr w:type="spellStart"/>
+      <w:r>
+        <w:rPr>
+          <w:lang w:val="en-US"/>
+        </w:rPr>
+        <w:t>rv</w:t>
+      </w:r>
+      <w:proofErr w:type="spellEnd"/>
+      <w:r>
+        <w:rPr>
+          <w:lang w:val="en-US"/>
+        </w:rPr>
+        <w:t>, index, data)`</w:t>
+      </w:r>
+    </w:p>
+    <w:p>
+      <w:r>
+        <w:rPr>
+          <w:lang w:val="en-US"/>
+        </w:rPr>
+        <w:t xml:space="preserve"> </w:t>
+      </w:r>
+      <w:r>
+        <w:t>Aktualisiert die Ansichtsattribute des Widgets basierend auf den bereitgestellten Daten.</w:t>
+      </w:r>
+    </w:p>
+    <w:p>
+      <w:r>
+        <w:t xml:space="preserve"> </w:t>
+      </w:r>
+    </w:p>
+    <w:p>
+      <w:pPr>
+        <w:rPr>
+          <w:lang w:val="en-US"/>
+        </w:rPr>
+      </w:pPr>
+      <w:r>
+        <w:rPr>
+          <w:lang w:val="en-US"/>
+        </w:rPr>
+        <w:t>`</w:t>
+      </w:r>
+      <w:proofErr w:type="spellStart"/>
+      <w:r>
+        <w:rPr>
+          <w:lang w:val="en-US"/>
+        </w:rPr>
+        <w:t>on_touch_down</w:t>
+      </w:r>
+      <w:proofErr w:type="spellEnd"/>
+      <w:r>
+        <w:rPr>
+          <w:lang w:val="en-US"/>
+        </w:rPr>
+        <w:t>(self, touch)`</w:t>
+      </w:r>
+    </w:p>
+    <w:p>
+      <w:r>
+        <w:rPr>
+          <w:lang w:val="en-US"/>
+        </w:rPr>
+        <w:t xml:space="preserve"> </w:t>
+      </w:r>
+      <w:r>
+        <w:t>Handler für Touch-Events, um Schaltflächen nach einer Verzögerung anzuzeigen.</w:t>
+      </w:r>
+    </w:p>
+    <w:p>
+      <w:r>
+        <w:t xml:space="preserve"> </w:t>
+      </w:r>
+    </w:p>
+    <w:p>
+      <w:pPr>
+        <w:rPr>
+          <w:lang w:val="en-US"/>
+        </w:rPr>
+      </w:pPr>
+      <w:r>
+        <w:rPr>
+          <w:lang w:val="en-US"/>
+        </w:rPr>
+        <w:t>`</w:t>
+      </w:r>
+      <w:proofErr w:type="spellStart"/>
+      <w:r>
+        <w:rPr>
+          <w:lang w:val="en-US"/>
+        </w:rPr>
+        <w:t>on_touch_up</w:t>
+      </w:r>
+      <w:proofErr w:type="spellEnd"/>
+      <w:r>
+        <w:rPr>
+          <w:lang w:val="en-US"/>
+        </w:rPr>
+        <w:t>(self, touch)`</w:t>
+      </w:r>
+    </w:p>
+    <w:p>
+      <w:r>
+        <w:rPr>
+          <w:lang w:val="en-US"/>
+        </w:rPr>
+        <w:t xml:space="preserve"> </w:t>
+      </w:r>
+      <w:r>
+        <w:t>Handler für das Loslassen des Touch-Events, um geplante Ereignisse zu stornieren.</w:t>
+      </w:r>
+    </w:p>
+    <w:p>
+      <w:r>
+        <w:t xml:space="preserve"> </w:t>
+      </w:r>
+    </w:p>
+    <w:p>
+      <w:r>
+        <w:rPr>
+          <w:lang w:val="de-DE"/>
+        </w:rPr>
+        <w:t>`</w:t>
+      </w:r>
+      <w:proofErr w:type="spellStart"/>
+      <w:r>
+        <w:rPr>
+          <w:lang w:val="de-DE"/>
+        </w:rPr>
+        <w:t>show_buttons</w:t>
+      </w:r>
+      <w:proofErr w:type="spellEnd"/>
+      <w:r>
+        <w:rPr>
+          <w:lang w:val="de-DE"/>
         </w:rPr>
         <w:t>(</w:t>
       </w:r>
-      <w:proofErr w:type="gramEnd"/>
-      <w:r>
-        <w:rPr>
-          <w:lang w:val="en-US"/>
-        </w:rPr>
-        <w:t xml:space="preserve">self, </w:t>
-      </w:r>
-      <w:proofErr w:type="spellStart"/>
-      <w:r>
-        <w:rPr>
-          <w:lang w:val="en-US"/>
-        </w:rPr>
-        <w:t>rv</w:t>
-      </w:r>
-      <w:proofErr w:type="spellEnd"/>
-      <w:r>
-        <w:rPr>
-          <w:lang w:val="en-US"/>
-        </w:rPr>
-        <w:t>, index, data)`</w:t>
-      </w:r>
-    </w:p>
-    <w:p>
-      <w:r>
-        <w:rPr>
-          <w:lang w:val="en-US"/>
-        </w:rPr>
-        <w:t xml:space="preserve"> </w:t>
-      </w:r>
-      <w:r>
-        <w:t>Aktualisiert die Ansichtsattribute des Widgets basierend auf den bereitgestellten Daten.</w:t>
-      </w:r>
-    </w:p>
-    <w:p>
-      <w:r>
-        <w:t xml:space="preserve"> </w:t>
-      </w:r>
-    </w:p>
-    <w:p>
-      <w:pPr>
-        <w:rPr>
-          <w:lang w:val="en-US"/>
-        </w:rPr>
-      </w:pPr>
-      <w:r>
-        <w:rPr>
-          <w:lang w:val="en-US"/>
+      <w:proofErr w:type="spellStart"/>
+      <w:r>
+        <w:rPr>
+          <w:lang w:val="de-DE"/>
+        </w:rPr>
+        <w:t>self</w:t>
+      </w:r>
+      <w:proofErr w:type="spellEnd"/>
+      <w:r>
+        <w:rPr>
+          <w:lang w:val="de-DE"/>
+        </w:rPr>
+        <w:t>, *</w:t>
+      </w:r>
+      <w:proofErr w:type="spellStart"/>
+      <w:r>
+        <w:rPr>
+          <w:lang w:val="de-DE"/>
+        </w:rPr>
+        <w:t>args</w:t>
+      </w:r>
+      <w:proofErr w:type="spellEnd"/>
+      <w:r>
+        <w:rPr>
+          <w:lang w:val="de-DE"/>
+        </w:rPr>
+        <w:t>)`</w:t>
+      </w:r>
+    </w:p>
+    <w:p>
+      <w:r>
+        <w:t xml:space="preserve"> Zeigt die Bearbeitungs- und Löschschaltflächen an.</w:t>
+      </w:r>
+    </w:p>
+    <w:p>
+      <w:r>
+        <w:t xml:space="preserve"> </w:t>
+      </w:r>
+    </w:p>
+    <w:p>
+      <w:r>
+        <w:rPr>
+          <w:lang w:val="de-DE"/>
         </w:rPr>
         <w:t>`</w:t>
       </w:r>
       <w:proofErr w:type="spellStart"/>
       <w:r>
         <w:rPr>
-          <w:lang w:val="en-US"/>
-        </w:rPr>
-        <w:t>on_touch_</w:t>
-      </w:r>
-      <w:proofErr w:type="gramStart"/>
-      <w:r>
-        <w:rPr>
-          <w:lang w:val="en-US"/>
-        </w:rPr>
-        <w:t>down</w:t>
-      </w:r>
-      <w:proofErr w:type="spellEnd"/>
-      <w:r>
-        <w:rPr>
-          <w:lang w:val="en-US"/>
+          <w:lang w:val="de-DE"/>
+        </w:rPr>
+        <w:t>hide_buttons</w:t>
+      </w:r>
+      <w:proofErr w:type="spellEnd"/>
+      <w:r>
+        <w:rPr>
+          <w:lang w:val="de-DE"/>
         </w:rPr>
         <w:t>(</w:t>
       </w:r>
-      <w:proofErr w:type="gramEnd"/>
-      <w:r>
-        <w:rPr>
-          <w:lang w:val="en-US"/>
-        </w:rPr>
-        <w:t>self, touch)`</w:t>
-      </w:r>
-    </w:p>
-    <w:p>
-      <w:r>
-        <w:rPr>
-          <w:lang w:val="en-US"/>
-        </w:rPr>
-        <w:t xml:space="preserve"> </w:t>
-      </w:r>
-      <w:r>
-        <w:t>Handler für Touch-Events, um Schaltflächen nach einer Verzögerung anzuzeigen.</w:t>
+      <w:proofErr w:type="spellStart"/>
+      <w:r>
+        <w:rPr>
+          <w:lang w:val="de-DE"/>
+        </w:rPr>
+        <w:t>self</w:t>
+      </w:r>
+      <w:proofErr w:type="spellEnd"/>
+      <w:r>
+        <w:rPr>
+          <w:lang w:val="de-DE"/>
+        </w:rPr>
+        <w:t>)`</w:t>
+      </w:r>
+    </w:p>
+    <w:p>
+      <w:r>
+        <w:t xml:space="preserve"> Versteckt die Bearbeitungs- und Löschschaltflächen.</w:t>
       </w:r>
     </w:p>
     <w:p>
@@ -2628,291 +2749,98 @@
         <w:rPr>
           <w:lang w:val="en-US"/>
         </w:rPr>
-        <w:t>on_touch_</w:t>
-      </w:r>
-      <w:proofErr w:type="gramStart"/>
-      <w:r>
-        <w:rPr>
-          <w:lang w:val="en-US"/>
-        </w:rPr>
-        <w:t>up</w:t>
-      </w:r>
-      <w:proofErr w:type="spellEnd"/>
-      <w:r>
-        <w:rPr>
-          <w:lang w:val="en-US"/>
+        <w:t>hide_buttons_other_items</w:t>
+      </w:r>
+      <w:proofErr w:type="spellEnd"/>
+      <w:r>
+        <w:rPr>
+          <w:lang w:val="en-US"/>
+        </w:rPr>
+        <w:t>(self)`</w:t>
+      </w:r>
+    </w:p>
+    <w:p>
+      <w:r>
+        <w:rPr>
+          <w:lang w:val="en-US"/>
+        </w:rPr>
+        <w:t xml:space="preserve"> </w:t>
+      </w:r>
+      <w:r>
+        <w:t>Versteckt die Schaltflächen anderer Listenelemente.</w:t>
+      </w:r>
+    </w:p>
+    <w:p>
+      <w:r>
+        <w:t xml:space="preserve"> </w:t>
+      </w:r>
+    </w:p>
+    <w:p>
+      <w:pPr>
+        <w:rPr>
+          <w:lang w:val="en-US"/>
+        </w:rPr>
+      </w:pPr>
+      <w:r>
+        <w:rPr>
+          <w:lang w:val="en-US"/>
+        </w:rPr>
+        <w:t>`</w:t>
+      </w:r>
+      <w:proofErr w:type="spellStart"/>
+      <w:r>
+        <w:rPr>
+          <w:lang w:val="en-US"/>
+        </w:rPr>
+        <w:t>on_checkbox_change</w:t>
+      </w:r>
+      <w:proofErr w:type="spellEnd"/>
+      <w:r>
+        <w:rPr>
+          <w:lang w:val="en-US"/>
+        </w:rPr>
+        <w:t>(self, checkbox, value)`</w:t>
+      </w:r>
+    </w:p>
+    <w:p>
+      <w:r>
+        <w:rPr>
+          <w:lang w:val="en-US"/>
+        </w:rPr>
+        <w:t xml:space="preserve"> </w:t>
+      </w:r>
+      <w:r>
+        <w:t>Handler für die Änderung des Checkbox-Zustands.</w:t>
+      </w:r>
+    </w:p>
+    <w:p>
+      <w:r>
+        <w:lastRenderedPageBreak/>
+        <w:t xml:space="preserve"> </w:t>
+      </w:r>
+    </w:p>
+    <w:p>
+      <w:r>
+        <w:rPr>
+          <w:lang w:val="de-DE"/>
+        </w:rPr>
+        <w:t>`</w:t>
+      </w:r>
+      <w:proofErr w:type="spellStart"/>
+      <w:r>
+        <w:rPr>
+          <w:lang w:val="de-DE"/>
+        </w:rPr>
+        <w:t>on_data</w:t>
+      </w:r>
+      <w:proofErr w:type="spellEnd"/>
+      <w:r>
+        <w:rPr>
+          <w:lang w:val="de-DE"/>
         </w:rPr>
         <w:t>(</w:t>
       </w:r>
-      <w:proofErr w:type="gramEnd"/>
-      <w:r>
-        <w:rPr>
-          <w:lang w:val="en-US"/>
-        </w:rPr>
-        <w:t>self, touch)`</w:t>
-      </w:r>
-    </w:p>
-    <w:p>
-      <w:r>
-        <w:rPr>
-          <w:lang w:val="en-US"/>
-        </w:rPr>
-        <w:t xml:space="preserve"> </w:t>
-      </w:r>
-      <w:r>
-        <w:t>Handler für das Loslassen des Touch-Events, um geplante Ereignisse zu stornieren.</w:t>
-      </w:r>
-    </w:p>
-    <w:p>
-      <w:r>
-        <w:t xml:space="preserve"> </w:t>
-      </w:r>
-    </w:p>
-    <w:p>
-      <w:r>
-        <w:rPr>
-          <w:lang w:val="de-DE"/>
-        </w:rPr>
-        <w:t>`</w:t>
-      </w:r>
-      <w:proofErr w:type="spellStart"/>
-      <w:r>
-        <w:rPr>
-          <w:lang w:val="de-DE"/>
-        </w:rPr>
-        <w:t>show_</w:t>
-      </w:r>
-      <w:proofErr w:type="gramStart"/>
-      <w:r>
-        <w:rPr>
-          <w:lang w:val="de-DE"/>
-        </w:rPr>
-        <w:t>buttons</w:t>
-      </w:r>
-      <w:proofErr w:type="spellEnd"/>
-      <w:r>
-        <w:rPr>
-          <w:lang w:val="de-DE"/>
-        </w:rPr>
-        <w:t>(</w:t>
-      </w:r>
-      <w:proofErr w:type="spellStart"/>
-      <w:proofErr w:type="gramEnd"/>
-      <w:r>
-        <w:rPr>
-          <w:lang w:val="de-DE"/>
-        </w:rPr>
-        <w:t>self</w:t>
-      </w:r>
-      <w:proofErr w:type="spellEnd"/>
-      <w:r>
-        <w:rPr>
-          <w:lang w:val="de-DE"/>
-        </w:rPr>
-        <w:t>, *</w:t>
-      </w:r>
-      <w:proofErr w:type="spellStart"/>
-      <w:r>
-        <w:rPr>
-          <w:lang w:val="de-DE"/>
-        </w:rPr>
-        <w:t>args</w:t>
-      </w:r>
-      <w:proofErr w:type="spellEnd"/>
-      <w:r>
-        <w:rPr>
-          <w:lang w:val="de-DE"/>
-        </w:rPr>
-        <w:t>)`</w:t>
-      </w:r>
-    </w:p>
-    <w:p>
-      <w:r>
-        <w:t xml:space="preserve"> Zeigt die Bearbeitungs- und Löschschaltflächen an.</w:t>
-      </w:r>
-    </w:p>
-    <w:p>
-      <w:r>
-        <w:t xml:space="preserve"> </w:t>
-      </w:r>
-    </w:p>
-    <w:p>
-      <w:r>
-        <w:rPr>
-          <w:lang w:val="de-DE"/>
-        </w:rPr>
-        <w:t>`</w:t>
-      </w:r>
-      <w:proofErr w:type="spellStart"/>
-      <w:r>
-        <w:rPr>
-          <w:lang w:val="de-DE"/>
-        </w:rPr>
-        <w:t>hide_buttons</w:t>
-      </w:r>
-      <w:proofErr w:type="spellEnd"/>
-      <w:r>
-        <w:rPr>
-          <w:lang w:val="de-DE"/>
-        </w:rPr>
-        <w:t>(</w:t>
-      </w:r>
-      <w:proofErr w:type="spellStart"/>
-      <w:r>
-        <w:rPr>
-          <w:lang w:val="de-DE"/>
-        </w:rPr>
-        <w:t>self</w:t>
-      </w:r>
-      <w:proofErr w:type="spellEnd"/>
-      <w:r>
-        <w:rPr>
-          <w:lang w:val="de-DE"/>
-        </w:rPr>
-        <w:t>)`</w:t>
-      </w:r>
-    </w:p>
-    <w:p>
-      <w:r>
-        <w:t xml:space="preserve"> Versteckt die Bearbeitungs- und Löschschaltflächen.</w:t>
-      </w:r>
-    </w:p>
-    <w:p>
-      <w:r>
-        <w:t xml:space="preserve"> </w:t>
-      </w:r>
-    </w:p>
-    <w:p>
-      <w:pPr>
-        <w:rPr>
-          <w:lang w:val="en-US"/>
-        </w:rPr>
-      </w:pPr>
-      <w:r>
-        <w:rPr>
-          <w:lang w:val="en-US"/>
-        </w:rPr>
-        <w:t>`</w:t>
-      </w:r>
-      <w:proofErr w:type="spellStart"/>
-      <w:r>
-        <w:rPr>
-          <w:lang w:val="en-US"/>
-        </w:rPr>
-        <w:t>hide_buttons_other_items</w:t>
-      </w:r>
-      <w:proofErr w:type="spellEnd"/>
-      <w:r>
-        <w:rPr>
-          <w:lang w:val="en-US"/>
-        </w:rPr>
-        <w:t>(self)`</w:t>
-      </w:r>
-    </w:p>
-    <w:p>
-      <w:r>
-        <w:rPr>
-          <w:lang w:val="en-US"/>
-        </w:rPr>
-        <w:t xml:space="preserve"> </w:t>
-      </w:r>
-      <w:r>
-        <w:t>Versteckt die Schaltflächen anderer Listenelemente.</w:t>
-      </w:r>
-    </w:p>
-    <w:p>
-      <w:r>
-        <w:t xml:space="preserve"> </w:t>
-      </w:r>
-    </w:p>
-    <w:p>
-      <w:pPr>
-        <w:rPr>
-          <w:lang w:val="en-US"/>
-        </w:rPr>
-      </w:pPr>
-      <w:r>
-        <w:rPr>
-          <w:lang w:val="en-US"/>
-        </w:rPr>
-        <w:t>`</w:t>
-      </w:r>
-      <w:proofErr w:type="spellStart"/>
-      <w:r>
-        <w:rPr>
-          <w:lang w:val="en-US"/>
-        </w:rPr>
-        <w:t>on_checkbox_</w:t>
-      </w:r>
-      <w:proofErr w:type="gramStart"/>
-      <w:r>
-        <w:rPr>
-          <w:lang w:val="en-US"/>
-        </w:rPr>
-        <w:t>change</w:t>
-      </w:r>
-      <w:proofErr w:type="spellEnd"/>
-      <w:r>
-        <w:rPr>
-          <w:lang w:val="en-US"/>
-        </w:rPr>
-        <w:t>(</w:t>
-      </w:r>
-      <w:proofErr w:type="gramEnd"/>
-      <w:r>
-        <w:rPr>
-          <w:lang w:val="en-US"/>
-        </w:rPr>
-        <w:t>self, checkbox, value)`</w:t>
-      </w:r>
-    </w:p>
-    <w:p>
-      <w:r>
-        <w:rPr>
-          <w:lang w:val="en-US"/>
-        </w:rPr>
-        <w:t xml:space="preserve"> </w:t>
-      </w:r>
-      <w:r>
-        <w:t>Handler für die Änderung des Checkbox-Zustands.</w:t>
-      </w:r>
-    </w:p>
-    <w:p>
-      <w:r>
-        <w:lastRenderedPageBreak/>
-        <w:t xml:space="preserve"> </w:t>
-      </w:r>
-    </w:p>
-    <w:p>
-      <w:r>
-        <w:rPr>
-          <w:lang w:val="de-DE"/>
-        </w:rPr>
-        <w:t>`</w:t>
-      </w:r>
-      <w:proofErr w:type="spellStart"/>
-      <w:r>
-        <w:rPr>
-          <w:lang w:val="de-DE"/>
-        </w:rPr>
-        <w:t>on_</w:t>
-      </w:r>
-      <w:proofErr w:type="gramStart"/>
-      <w:r>
-        <w:rPr>
-          <w:lang w:val="de-DE"/>
-        </w:rPr>
-        <w:t>data</w:t>
-      </w:r>
-      <w:proofErr w:type="spellEnd"/>
-      <w:r>
-        <w:rPr>
-          <w:lang w:val="de-DE"/>
-        </w:rPr>
-        <w:t>(</w:t>
-      </w:r>
-      <w:proofErr w:type="spellStart"/>
-      <w:proofErr w:type="gramEnd"/>
+      <w:proofErr w:type="spellStart"/>
       <w:r>
         <w:rPr>
           <w:lang w:val="de-DE"/>
@@ -3206,21 +3134,7 @@
         <w:rPr>
           <w:lang w:val="en-US"/>
         </w:rPr>
-        <w:t>_</w:t>
-      </w:r>
-      <w:proofErr w:type="gramStart"/>
-      <w:r>
-        <w:rPr>
-          <w:lang w:val="en-US"/>
-        </w:rPr>
-        <w:t>_(</w:t>
-      </w:r>
-      <w:proofErr w:type="gramEnd"/>
-      <w:r>
-        <w:rPr>
-          <w:lang w:val="en-US"/>
-        </w:rPr>
-        <w:t xml:space="preserve">self, </w:t>
+        <w:t xml:space="preserve">__(self, </w:t>
       </w:r>
       <w:proofErr w:type="spellStart"/>
       <w:r>
@@ -3297,49 +3211,109 @@
         <w:rPr>
           <w:lang w:val="en-US"/>
         </w:rPr>
-        <w:t>load_tasks_in_local_</w:t>
-      </w:r>
-      <w:proofErr w:type="gramStart"/>
-      <w:r>
-        <w:rPr>
-          <w:lang w:val="en-US"/>
-        </w:rPr>
-        <w:t>list</w:t>
-      </w:r>
-      <w:proofErr w:type="spellEnd"/>
-      <w:r>
-        <w:rPr>
-          <w:lang w:val="en-US"/>
+        <w:t>load_tasks_in_local_list</w:t>
+      </w:r>
+      <w:proofErr w:type="spellEnd"/>
+      <w:r>
+        <w:rPr>
+          <w:lang w:val="en-US"/>
+        </w:rPr>
+        <w:t>(self, tasks)`</w:t>
+      </w:r>
+    </w:p>
+    <w:p>
+      <w:pPr>
+        <w:rPr>
+          <w:lang w:val="en-US"/>
+        </w:rPr>
+      </w:pPr>
+      <w:r>
+        <w:rPr>
+          <w:lang w:val="en-US"/>
+        </w:rPr>
+        <w:t xml:space="preserve"> </w:t>
+      </w:r>
+    </w:p>
+    <w:p>
+      <w:r>
+        <w:rPr>
+          <w:lang w:val="de-DE"/>
+        </w:rPr>
+        <w:t>Lädt Aufgaben in die lokale Liste des Bildschirms. Konvertiert Aufgaben in das erforderliche Datenformat und aktualisiert die Ansicht.</w:t>
+      </w:r>
+    </w:p>
+    <w:p>
+      <w:r>
+        <w:rPr>
+          <w:lang w:val="de-DE"/>
+        </w:rPr>
+        <w:t xml:space="preserve"> </w:t>
+      </w:r>
+    </w:p>
+    <w:p>
+      <w:r>
+        <w:rPr>
+          <w:lang w:val="de-DE"/>
+        </w:rPr>
+        <w:t xml:space="preserve"> `</w:t>
+      </w:r>
+      <w:proofErr w:type="spellStart"/>
+      <w:r>
+        <w:rPr>
+          <w:lang w:val="de-DE"/>
+        </w:rPr>
+        <w:t>add_item</w:t>
+      </w:r>
+      <w:proofErr w:type="spellEnd"/>
+      <w:r>
+        <w:rPr>
+          <w:lang w:val="de-DE"/>
         </w:rPr>
         <w:t>(</w:t>
       </w:r>
-      <w:proofErr w:type="gramEnd"/>
-      <w:r>
-        <w:rPr>
-          <w:lang w:val="en-US"/>
-        </w:rPr>
-        <w:t>self, tasks)`</w:t>
-      </w:r>
-    </w:p>
-    <w:p>
-      <w:pPr>
-        <w:rPr>
-          <w:lang w:val="en-US"/>
-        </w:rPr>
-      </w:pPr>
-      <w:r>
-        <w:rPr>
-          <w:lang w:val="en-US"/>
-        </w:rPr>
-        <w:t xml:space="preserve"> </w:t>
-      </w:r>
-    </w:p>
-    <w:p>
-      <w:r>
-        <w:rPr>
-          <w:lang w:val="de-DE"/>
-        </w:rPr>
-        <w:t>Lädt Aufgaben in die lokale Liste des Bildschirms. Konvertiert Aufgaben in das erforderliche Datenformat und aktualisiert die Ansicht.</w:t>
+      <w:proofErr w:type="spellStart"/>
+      <w:r>
+        <w:rPr>
+          <w:lang w:val="de-DE"/>
+        </w:rPr>
+        <w:t>self</w:t>
+      </w:r>
+      <w:proofErr w:type="spellEnd"/>
+      <w:r>
+        <w:rPr>
+          <w:lang w:val="de-DE"/>
+        </w:rPr>
+        <w:t xml:space="preserve">, </w:t>
+      </w:r>
+      <w:proofErr w:type="spellStart"/>
+      <w:r>
+        <w:rPr>
+          <w:lang w:val="de-DE"/>
+        </w:rPr>
+        <w:t>uuid</w:t>
+      </w:r>
+      <w:proofErr w:type="spellEnd"/>
+      <w:r>
+        <w:rPr>
+          <w:lang w:val="de-DE"/>
+        </w:rPr>
+        <w:t>="")`</w:t>
+      </w:r>
+    </w:p>
+    <w:p>
+      <w:r>
+        <w:rPr>
+          <w:lang w:val="de-DE"/>
+        </w:rPr>
+        <w:t xml:space="preserve"> </w:t>
+      </w:r>
+    </w:p>
+    <w:p>
+      <w:r>
+        <w:rPr>
+          <w:lang w:val="de-DE"/>
+        </w:rPr>
+        <w:t>Fügt ein neues Aufgabenelement hinzu. Generiert eine UUID, falls keine angegeben ist, und aktualisiert die Datenansicht.</w:t>
       </w:r>
     </w:p>
     <w:p>
@@ -3362,14 +3336,7 @@
         <w:rPr>
           <w:lang w:val="de-DE"/>
         </w:rPr>
-        <w:t>add_</w:t>
-      </w:r>
-      <w:proofErr w:type="gramStart"/>
-      <w:r>
-        <w:rPr>
-          <w:lang w:val="de-DE"/>
-        </w:rPr>
-        <w:t>item</w:t>
+        <w:t>sync_items</w:t>
       </w:r>
       <w:proofErr w:type="spellEnd"/>
       <w:r>
@@ -3379,7 +3346,6 @@
         <w:t>(</w:t>
       </w:r>
       <w:proofErr w:type="spellStart"/>
-      <w:proofErr w:type="gramEnd"/>
       <w:r>
         <w:rPr>
           <w:lang w:val="de-DE"/>
@@ -3391,6 +3357,66 @@
         <w:rPr>
           <w:lang w:val="de-DE"/>
         </w:rPr>
+        <w:t>)`</w:t>
+      </w:r>
+    </w:p>
+    <w:p>
+      <w:r>
+        <w:rPr>
+          <w:lang w:val="de-DE"/>
+        </w:rPr>
+        <w:t xml:space="preserve"> </w:t>
+      </w:r>
+    </w:p>
+    <w:p>
+      <w:r>
+        <w:rPr>
+          <w:lang w:val="de-DE"/>
+        </w:rPr>
+        <w:t>Synchronisiert Aufgaben mit den behaltenen Nachrichten des MQTT-Clients. Aktualisiert die lokale Aufgabenliste basierend auf den empfangenen Daten.</w:t>
+      </w:r>
+    </w:p>
+    <w:p>
+      <w:r>
+        <w:rPr>
+          <w:lang w:val="de-DE"/>
+        </w:rPr>
+        <w:t xml:space="preserve"> </w:t>
+      </w:r>
+    </w:p>
+    <w:p>
+      <w:r>
+        <w:rPr>
+          <w:lang w:val="de-DE"/>
+        </w:rPr>
+        <w:t xml:space="preserve"> `</w:t>
+      </w:r>
+      <w:proofErr w:type="spellStart"/>
+      <w:r>
+        <w:rPr>
+          <w:lang w:val="de-DE"/>
+        </w:rPr>
+        <w:t>delete_item</w:t>
+      </w:r>
+      <w:proofErr w:type="spellEnd"/>
+      <w:r>
+        <w:rPr>
+          <w:lang w:val="de-DE"/>
+        </w:rPr>
+        <w:t>(</w:t>
+      </w:r>
+      <w:proofErr w:type="spellStart"/>
+      <w:r>
+        <w:rPr>
+          <w:lang w:val="de-DE"/>
+        </w:rPr>
+        <w:t>self</w:t>
+      </w:r>
+      <w:proofErr w:type="spellEnd"/>
+      <w:r>
+        <w:rPr>
+          <w:lang w:val="de-DE"/>
+        </w:rPr>
         <w:t xml:space="preserve">, </w:t>
       </w:r>
       <w:proofErr w:type="spellStart"/>
@@ -3398,67 +3424,7 @@
         <w:rPr>
           <w:lang w:val="de-DE"/>
         </w:rPr>
-        <w:t>uuid</w:t>
-      </w:r>
-      <w:proofErr w:type="spellEnd"/>
-      <w:r>
-        <w:rPr>
-          <w:lang w:val="de-DE"/>
-        </w:rPr>
-        <w:t>="")`</w:t>
-      </w:r>
-    </w:p>
-    <w:p>
-      <w:r>
-        <w:rPr>
-          <w:lang w:val="de-DE"/>
-        </w:rPr>
-        <w:t xml:space="preserve"> </w:t>
-      </w:r>
-    </w:p>
-    <w:p>
-      <w:r>
-        <w:rPr>
-          <w:lang w:val="de-DE"/>
-        </w:rPr>
-        <w:t>Fügt ein neues Aufgabenelement hinzu. Generiert eine UUID, falls keine angegeben ist, und aktualisiert die Datenansicht.</w:t>
-      </w:r>
-    </w:p>
-    <w:p>
-      <w:r>
-        <w:rPr>
-          <w:lang w:val="de-DE"/>
-        </w:rPr>
-        <w:t xml:space="preserve"> </w:t>
-      </w:r>
-    </w:p>
-    <w:p>
-      <w:r>
-        <w:rPr>
-          <w:lang w:val="de-DE"/>
-        </w:rPr>
-        <w:t xml:space="preserve"> `</w:t>
-      </w:r>
-      <w:proofErr w:type="spellStart"/>
-      <w:r>
-        <w:rPr>
-          <w:lang w:val="de-DE"/>
-        </w:rPr>
-        <w:t>sync_items</w:t>
-      </w:r>
-      <w:proofErr w:type="spellEnd"/>
-      <w:r>
-        <w:rPr>
-          <w:lang w:val="de-DE"/>
-        </w:rPr>
-        <w:t>(</w:t>
-      </w:r>
-      <w:proofErr w:type="spellStart"/>
-      <w:r>
-        <w:rPr>
-          <w:lang w:val="de-DE"/>
-        </w:rPr>
-        <w:t>self</w:t>
+        <w:t>task_uuid</w:t>
       </w:r>
       <w:proofErr w:type="spellEnd"/>
       <w:r>
@@ -3481,88 +3447,6 @@
         <w:rPr>
           <w:lang w:val="de-DE"/>
         </w:rPr>
-        <w:t>Synchronisiert Aufgaben mit den behaltenen Nachrichten des MQTT-Clients. Aktualisiert die lokale Aufgabenliste basierend auf den empfangenen Daten.</w:t>
-      </w:r>
-    </w:p>
-    <w:p>
-      <w:r>
-        <w:rPr>
-          <w:lang w:val="de-DE"/>
-        </w:rPr>
-        <w:t xml:space="preserve"> </w:t>
-      </w:r>
-    </w:p>
-    <w:p>
-      <w:r>
-        <w:rPr>
-          <w:lang w:val="de-DE"/>
-        </w:rPr>
-        <w:t xml:space="preserve"> `</w:t>
-      </w:r>
-      <w:proofErr w:type="spellStart"/>
-      <w:r>
-        <w:rPr>
-          <w:lang w:val="de-DE"/>
-        </w:rPr>
-        <w:t>delete_</w:t>
-      </w:r>
-      <w:proofErr w:type="gramStart"/>
-      <w:r>
-        <w:rPr>
-          <w:lang w:val="de-DE"/>
-        </w:rPr>
-        <w:t>item</w:t>
-      </w:r>
-      <w:proofErr w:type="spellEnd"/>
-      <w:r>
-        <w:rPr>
-          <w:lang w:val="de-DE"/>
-        </w:rPr>
-        <w:t>(</w:t>
-      </w:r>
-      <w:proofErr w:type="spellStart"/>
-      <w:proofErr w:type="gramEnd"/>
-      <w:r>
-        <w:rPr>
-          <w:lang w:val="de-DE"/>
-        </w:rPr>
-        <w:t>self</w:t>
-      </w:r>
-      <w:proofErr w:type="spellEnd"/>
-      <w:r>
-        <w:rPr>
-          <w:lang w:val="de-DE"/>
-        </w:rPr>
-        <w:t xml:space="preserve">, </w:t>
-      </w:r>
-      <w:proofErr w:type="spellStart"/>
-      <w:r>
-        <w:rPr>
-          <w:lang w:val="de-DE"/>
-        </w:rPr>
-        <w:t>task_uuid</w:t>
-      </w:r>
-      <w:proofErr w:type="spellEnd"/>
-      <w:r>
-        <w:rPr>
-          <w:lang w:val="de-DE"/>
-        </w:rPr>
-        <w:t>)`</w:t>
-      </w:r>
-    </w:p>
-    <w:p>
-      <w:r>
-        <w:rPr>
-          <w:lang w:val="de-DE"/>
-        </w:rPr>
-        <w:t xml:space="preserve"> </w:t>
-      </w:r>
-    </w:p>
-    <w:p>
-      <w:r>
-        <w:rPr>
-          <w:lang w:val="de-DE"/>
-        </w:rPr>
         <w:t>Löscht ein Aufgabenelement basierend auf seiner UUID. Aktualisiert die lokale Aufgabenliste und veröffentlicht die Änderungen über MQTT.</w:t>
       </w:r>
     </w:p>
@@ -3591,28 +3475,14 @@
         <w:rPr>
           <w:lang w:val="en-US"/>
         </w:rPr>
-        <w:t>edit_</w:t>
-      </w:r>
-      <w:proofErr w:type="gramStart"/>
-      <w:r>
-        <w:rPr>
-          <w:lang w:val="en-US"/>
-        </w:rPr>
-        <w:t>item</w:t>
-      </w:r>
-      <w:proofErr w:type="spellEnd"/>
-      <w:r>
-        <w:rPr>
-          <w:lang w:val="en-US"/>
-        </w:rPr>
-        <w:t>(</w:t>
-      </w:r>
-      <w:proofErr w:type="gramEnd"/>
-      <w:r>
-        <w:rPr>
-          <w:lang w:val="en-US"/>
-        </w:rPr>
-        <w:t xml:space="preserve">self, </w:t>
+        <w:t>edit_item</w:t>
+      </w:r>
+      <w:proofErr w:type="spellEnd"/>
+      <w:r>
+        <w:rPr>
+          <w:lang w:val="en-US"/>
+        </w:rPr>
+        <w:t xml:space="preserve">(self, </w:t>
       </w:r>
       <w:proofErr w:type="spellStart"/>
       <w:r>
@@ -3841,19 +3711,11 @@
         <w:t>- `</w:t>
       </w:r>
       <w:proofErr w:type="spellStart"/>
-      <w:proofErr w:type="gramStart"/>
-      <w:r>
-        <w:rPr>
-          <w:lang w:val="de-DE"/>
-        </w:rPr>
-        <w:t>kivy.uix.screenmanager</w:t>
-      </w:r>
-      <w:proofErr w:type="gramEnd"/>
-      <w:r>
-        <w:rPr>
-          <w:lang w:val="de-DE"/>
-        </w:rPr>
-        <w:t>.Screen</w:t>
+      <w:r>
+        <w:rPr>
+          <w:lang w:val="de-DE"/>
+        </w:rPr>
+        <w:t>kivy.uix.screenmanager.Screen</w:t>
       </w:r>
       <w:proofErr w:type="spellEnd"/>
       <w:r>
@@ -3885,19 +3747,11 @@
         <w:t>- `</w:t>
       </w:r>
       <w:proofErr w:type="spellStart"/>
-      <w:proofErr w:type="gramStart"/>
-      <w:r>
-        <w:rPr>
-          <w:lang w:val="de-DE"/>
-        </w:rPr>
-        <w:t>logic.storage</w:t>
-      </w:r>
-      <w:proofErr w:type="gramEnd"/>
-      <w:r>
-        <w:rPr>
-          <w:lang w:val="de-DE"/>
-        </w:rPr>
-        <w:t>.TaskStorageHandler</w:t>
+      <w:r>
+        <w:rPr>
+          <w:lang w:val="de-DE"/>
+        </w:rPr>
+        <w:t>logic.storage.TaskStorageHandler</w:t>
       </w:r>
       <w:proofErr w:type="spellEnd"/>
       <w:r>
@@ -4035,21 +3889,7 @@
         <w:rPr>
           <w:lang w:val="en-US"/>
         </w:rPr>
-        <w:t>_</w:t>
-      </w:r>
-      <w:proofErr w:type="gramStart"/>
-      <w:r>
-        <w:rPr>
-          <w:lang w:val="en-US"/>
-        </w:rPr>
-        <w:t>_(</w:t>
-      </w:r>
-      <w:proofErr w:type="gramEnd"/>
-      <w:r>
-        <w:rPr>
-          <w:lang w:val="en-US"/>
-        </w:rPr>
-        <w:t xml:space="preserve">self, </w:t>
+        <w:t xml:space="preserve">__(self, </w:t>
       </w:r>
       <w:proofErr w:type="spellStart"/>
       <w:r>
@@ -4116,263 +3956,227 @@
         <w:rPr>
           <w:lang w:val="en-US"/>
         </w:rPr>
-        <w:t>is_</w:t>
-      </w:r>
-      <w:proofErr w:type="gramStart"/>
-      <w:r>
-        <w:rPr>
-          <w:lang w:val="en-US"/>
-        </w:rPr>
-        <w:t>valid</w:t>
-      </w:r>
-      <w:proofErr w:type="spellEnd"/>
-      <w:r>
-        <w:rPr>
-          <w:lang w:val="en-US"/>
+        <w:t>is_valid</w:t>
+      </w:r>
+      <w:proofErr w:type="spellEnd"/>
+      <w:r>
+        <w:rPr>
+          <w:lang w:val="en-US"/>
+        </w:rPr>
+        <w:t xml:space="preserve">(self, username, password, </w:t>
+      </w:r>
+      <w:proofErr w:type="spellStart"/>
+      <w:r>
+        <w:rPr>
+          <w:lang w:val="en-US"/>
+        </w:rPr>
+        <w:t>broker_adress</w:t>
+      </w:r>
+      <w:proofErr w:type="spellEnd"/>
+      <w:r>
+        <w:rPr>
+          <w:lang w:val="en-US"/>
+        </w:rPr>
+        <w:t>, port, topic)`</w:t>
+      </w:r>
+    </w:p>
+    <w:p>
+      <w:r>
+        <w:rPr>
+          <w:lang w:val="en-US"/>
+        </w:rPr>
+        <w:t xml:space="preserve"> </w:t>
+      </w:r>
+      <w:r>
+        <w:t>Überprüft die Gültigkeit der eingegebenen MQTT-Konfigurationseinstellungen.</w:t>
+      </w:r>
+    </w:p>
+    <w:p>
+      <w:r>
+        <w:t xml:space="preserve"> </w:t>
+      </w:r>
+    </w:p>
+    <w:p>
+      <w:pPr>
+        <w:rPr>
+          <w:lang w:val="en-US"/>
+        </w:rPr>
+      </w:pPr>
+      <w:r>
+        <w:rPr>
+          <w:lang w:val="en-US"/>
+        </w:rPr>
+        <w:t>`</w:t>
+      </w:r>
+      <w:proofErr w:type="spellStart"/>
+      <w:r>
+        <w:rPr>
+          <w:lang w:val="en-US"/>
+        </w:rPr>
+        <w:t>update_config_yaml</w:t>
+      </w:r>
+      <w:proofErr w:type="spellEnd"/>
+      <w:r>
+        <w:rPr>
+          <w:lang w:val="en-US"/>
+        </w:rPr>
+        <w:t xml:space="preserve">(self, </w:t>
+      </w:r>
+      <w:proofErr w:type="spellStart"/>
+      <w:r>
+        <w:rPr>
+          <w:lang w:val="en-US"/>
+        </w:rPr>
+        <w:t>username_input</w:t>
+      </w:r>
+      <w:proofErr w:type="spellEnd"/>
+      <w:r>
+        <w:rPr>
+          <w:lang w:val="en-US"/>
+        </w:rPr>
+        <w:t xml:space="preserve">, </w:t>
+      </w:r>
+      <w:proofErr w:type="spellStart"/>
+      <w:r>
+        <w:rPr>
+          <w:lang w:val="en-US"/>
+        </w:rPr>
+        <w:t>password_input</w:t>
+      </w:r>
+      <w:proofErr w:type="spellEnd"/>
+      <w:r>
+        <w:rPr>
+          <w:lang w:val="en-US"/>
+        </w:rPr>
+        <w:t xml:space="preserve">, </w:t>
+      </w:r>
+      <w:proofErr w:type="spellStart"/>
+      <w:r>
+        <w:rPr>
+          <w:lang w:val="en-US"/>
+        </w:rPr>
+        <w:t>broker_adress_input</w:t>
+      </w:r>
+      <w:proofErr w:type="spellEnd"/>
+      <w:r>
+        <w:rPr>
+          <w:lang w:val="en-US"/>
+        </w:rPr>
+        <w:t xml:space="preserve">, </w:t>
+      </w:r>
+      <w:proofErr w:type="spellStart"/>
+      <w:r>
+        <w:rPr>
+          <w:lang w:val="en-US"/>
+        </w:rPr>
+        <w:t>port_input</w:t>
+      </w:r>
+      <w:proofErr w:type="spellEnd"/>
+      <w:r>
+        <w:rPr>
+          <w:lang w:val="en-US"/>
+        </w:rPr>
+        <w:t xml:space="preserve">, </w:t>
+      </w:r>
+      <w:proofErr w:type="spellStart"/>
+      <w:r>
+        <w:rPr>
+          <w:lang w:val="en-US"/>
+        </w:rPr>
+        <w:t>topic_input</w:t>
+      </w:r>
+      <w:proofErr w:type="spellEnd"/>
+      <w:r>
+        <w:rPr>
+          <w:lang w:val="en-US"/>
+        </w:rPr>
+        <w:t>)`</w:t>
+      </w:r>
+    </w:p>
+    <w:p>
+      <w:r>
+        <w:rPr>
+          <w:lang w:val="en-US"/>
+        </w:rPr>
+        <w:t xml:space="preserve"> </w:t>
+      </w:r>
+      <w:r>
+        <w:t>Aktualisiert die MQTT-Konfigurationsdatei mit den neuen Einstellungen.</w:t>
+      </w:r>
+    </w:p>
+    <w:p>
+      <w:r>
+        <w:t xml:space="preserve"> </w:t>
+      </w:r>
+    </w:p>
+    <w:p>
+      <w:r>
+        <w:rPr>
+          <w:lang w:val="de-DE"/>
+        </w:rPr>
+        <w:t>`</w:t>
+      </w:r>
+      <w:proofErr w:type="spellStart"/>
+      <w:r>
+        <w:rPr>
+          <w:lang w:val="de-DE"/>
+        </w:rPr>
+        <w:t>show_shutdown_dialog</w:t>
+      </w:r>
+      <w:proofErr w:type="spellEnd"/>
+      <w:r>
+        <w:rPr>
+          <w:lang w:val="de-DE"/>
         </w:rPr>
         <w:t>(</w:t>
       </w:r>
-      <w:proofErr w:type="gramEnd"/>
-      <w:r>
-        <w:rPr>
-          <w:lang w:val="en-US"/>
-        </w:rPr>
-        <w:t xml:space="preserve">self, username, password, </w:t>
-      </w:r>
-      <w:proofErr w:type="spellStart"/>
-      <w:r>
-        <w:rPr>
-          <w:lang w:val="en-US"/>
-        </w:rPr>
-        <w:t>broker_adress</w:t>
-      </w:r>
-      <w:proofErr w:type="spellEnd"/>
-      <w:r>
-        <w:rPr>
-          <w:lang w:val="en-US"/>
-        </w:rPr>
-        <w:t>, port, topic)`</w:t>
-      </w:r>
-    </w:p>
-    <w:p>
-      <w:r>
-        <w:rPr>
-          <w:lang w:val="en-US"/>
-        </w:rPr>
-        <w:t xml:space="preserve"> </w:t>
-      </w:r>
-      <w:r>
-        <w:t>Überprüft die Gültigkeit der eingegebenen MQTT-Konfigurationseinstellungen.</w:t>
-      </w:r>
-    </w:p>
-    <w:p>
-      <w:r>
-        <w:t xml:space="preserve"> </w:t>
-      </w:r>
-    </w:p>
-    <w:p>
-      <w:pPr>
-        <w:rPr>
-          <w:lang w:val="en-US"/>
-        </w:rPr>
-      </w:pPr>
-      <w:r>
-        <w:rPr>
-          <w:lang w:val="en-US"/>
+      <w:proofErr w:type="spellStart"/>
+      <w:r>
+        <w:rPr>
+          <w:lang w:val="de-DE"/>
+        </w:rPr>
+        <w:t>self</w:t>
+      </w:r>
+      <w:proofErr w:type="spellEnd"/>
+      <w:r>
+        <w:rPr>
+          <w:lang w:val="de-DE"/>
+        </w:rPr>
+        <w:t>)`</w:t>
+      </w:r>
+    </w:p>
+    <w:p>
+      <w:r>
+        <w:t xml:space="preserve"> Zeigt einen Dialog an, der den Benutzer über den Neustart der App informiert.</w:t>
+      </w:r>
+    </w:p>
+    <w:p>
+      <w:r>
+        <w:t xml:space="preserve"> </w:t>
+      </w:r>
+    </w:p>
+    <w:p>
+      <w:r>
+        <w:rPr>
+          <w:lang w:val="de-DE"/>
         </w:rPr>
         <w:t>`</w:t>
       </w:r>
       <w:proofErr w:type="spellStart"/>
       <w:r>
         <w:rPr>
-          <w:lang w:val="en-US"/>
-        </w:rPr>
-        <w:t>update_config_</w:t>
-      </w:r>
-      <w:proofErr w:type="gramStart"/>
-      <w:r>
-        <w:rPr>
-          <w:lang w:val="en-US"/>
-        </w:rPr>
-        <w:t>yaml</w:t>
-      </w:r>
-      <w:proofErr w:type="spellEnd"/>
-      <w:r>
-        <w:rPr>
-          <w:lang w:val="en-US"/>
+          <w:lang w:val="de-DE"/>
+        </w:rPr>
+        <w:t>shutdown_app</w:t>
+      </w:r>
+      <w:proofErr w:type="spellEnd"/>
+      <w:r>
+        <w:rPr>
+          <w:lang w:val="de-DE"/>
         </w:rPr>
         <w:t>(</w:t>
       </w:r>
-      <w:proofErr w:type="gramEnd"/>
-      <w:r>
-        <w:rPr>
-          <w:lang w:val="en-US"/>
-        </w:rPr>
-        <w:t xml:space="preserve">self, </w:t>
-      </w:r>
-      <w:proofErr w:type="spellStart"/>
-      <w:r>
-        <w:rPr>
-          <w:lang w:val="en-US"/>
-        </w:rPr>
-        <w:t>username_input</w:t>
-      </w:r>
-      <w:proofErr w:type="spellEnd"/>
-      <w:r>
-        <w:rPr>
-          <w:lang w:val="en-US"/>
-        </w:rPr>
-        <w:t xml:space="preserve">, </w:t>
-      </w:r>
-      <w:proofErr w:type="spellStart"/>
-      <w:r>
-        <w:rPr>
-          <w:lang w:val="en-US"/>
-        </w:rPr>
-        <w:t>password_input</w:t>
-      </w:r>
-      <w:proofErr w:type="spellEnd"/>
-      <w:r>
-        <w:rPr>
-          <w:lang w:val="en-US"/>
-        </w:rPr>
-        <w:t xml:space="preserve">, </w:t>
-      </w:r>
-      <w:proofErr w:type="spellStart"/>
-      <w:r>
-        <w:rPr>
-          <w:lang w:val="en-US"/>
-        </w:rPr>
-        <w:t>broker_adress_input</w:t>
-      </w:r>
-      <w:proofErr w:type="spellEnd"/>
-      <w:r>
-        <w:rPr>
-          <w:lang w:val="en-US"/>
-        </w:rPr>
-        <w:t xml:space="preserve">, </w:t>
-      </w:r>
-      <w:proofErr w:type="spellStart"/>
-      <w:r>
-        <w:rPr>
-          <w:lang w:val="en-US"/>
-        </w:rPr>
-        <w:t>port_input</w:t>
-      </w:r>
-      <w:proofErr w:type="spellEnd"/>
-      <w:r>
-        <w:rPr>
-          <w:lang w:val="en-US"/>
-        </w:rPr>
-        <w:t xml:space="preserve">, </w:t>
-      </w:r>
-      <w:proofErr w:type="spellStart"/>
-      <w:r>
-        <w:rPr>
-          <w:lang w:val="en-US"/>
-        </w:rPr>
-        <w:t>topic_input</w:t>
-      </w:r>
-      <w:proofErr w:type="spellEnd"/>
-      <w:r>
-        <w:rPr>
-          <w:lang w:val="en-US"/>
-        </w:rPr>
-        <w:t>)`</w:t>
-      </w:r>
-    </w:p>
-    <w:p>
-      <w:r>
-        <w:rPr>
-          <w:lang w:val="en-US"/>
-        </w:rPr>
-        <w:t xml:space="preserve"> </w:t>
-      </w:r>
-      <w:r>
-        <w:t>Aktualisiert die MQTT-Konfigurationsdatei mit den neuen Einstellungen.</w:t>
-      </w:r>
-    </w:p>
-    <w:p>
-      <w:r>
-        <w:t xml:space="preserve"> </w:t>
-      </w:r>
-    </w:p>
-    <w:p>
-      <w:r>
-        <w:rPr>
-          <w:lang w:val="de-DE"/>
-        </w:rPr>
-        <w:t>`</w:t>
-      </w:r>
-      <w:proofErr w:type="spellStart"/>
-      <w:r>
-        <w:rPr>
-          <w:lang w:val="de-DE"/>
-        </w:rPr>
-        <w:t>show_shutdown_dialog</w:t>
-      </w:r>
-      <w:proofErr w:type="spellEnd"/>
-      <w:r>
-        <w:rPr>
-          <w:lang w:val="de-DE"/>
-        </w:rPr>
-        <w:t>(</w:t>
-      </w:r>
-      <w:proofErr w:type="spellStart"/>
-      <w:r>
-        <w:rPr>
-          <w:lang w:val="de-DE"/>
-        </w:rPr>
-        <w:t>self</w:t>
-      </w:r>
-      <w:proofErr w:type="spellEnd"/>
-      <w:r>
-        <w:rPr>
-          <w:lang w:val="de-DE"/>
-        </w:rPr>
-        <w:t>)`</w:t>
-      </w:r>
-    </w:p>
-    <w:p>
-      <w:r>
-        <w:t xml:space="preserve"> Zeigt einen Dialog an, der den Benutzer über den Neustart der App informiert.</w:t>
-      </w:r>
-    </w:p>
-    <w:p>
-      <w:r>
-        <w:t xml:space="preserve"> </w:t>
-      </w:r>
-    </w:p>
-    <w:p>
-      <w:r>
-        <w:rPr>
-          <w:lang w:val="de-DE"/>
-        </w:rPr>
-        <w:t>`</w:t>
-      </w:r>
-      <w:proofErr w:type="spellStart"/>
-      <w:r>
-        <w:rPr>
-          <w:lang w:val="de-DE"/>
-        </w:rPr>
-        <w:t>shutdown_</w:t>
-      </w:r>
-      <w:proofErr w:type="gramStart"/>
-      <w:r>
-        <w:rPr>
-          <w:lang w:val="de-DE"/>
-        </w:rPr>
-        <w:t>app</w:t>
-      </w:r>
-      <w:proofErr w:type="spellEnd"/>
-      <w:r>
-        <w:rPr>
-          <w:lang w:val="de-DE"/>
-        </w:rPr>
-        <w:t>(</w:t>
-      </w:r>
-      <w:proofErr w:type="spellStart"/>
-      <w:proofErr w:type="gramEnd"/>
+      <w:proofErr w:type="spellStart"/>
       <w:r>
         <w:rPr>
           <w:lang w:val="de-DE"/>
@@ -4442,19 +4246,11 @@
         <w:t>- `</w:t>
       </w:r>
       <w:proofErr w:type="spellStart"/>
-      <w:proofErr w:type="gramStart"/>
-      <w:r>
-        <w:rPr>
-          <w:lang w:val="de-DE"/>
-        </w:rPr>
-        <w:t>kivy.uix.screenmanager</w:t>
-      </w:r>
-      <w:proofErr w:type="gramEnd"/>
-      <w:r>
-        <w:rPr>
-          <w:lang w:val="de-DE"/>
-        </w:rPr>
-        <w:t>.Screen</w:t>
+      <w:r>
+        <w:rPr>
+          <w:lang w:val="de-DE"/>
+        </w:rPr>
+        <w:t>kivy.uix.screenmanager.Screen</w:t>
       </w:r>
       <w:proofErr w:type="spellEnd"/>
       <w:r>
@@ -4486,19 +4282,11 @@
         <w:t>- `</w:t>
       </w:r>
       <w:proofErr w:type="spellStart"/>
-      <w:proofErr w:type="gramStart"/>
-      <w:r>
-        <w:rPr>
-          <w:lang w:val="de-DE"/>
-        </w:rPr>
-        <w:t>logic.mqtt</w:t>
-      </w:r>
-      <w:proofErr w:type="gramEnd"/>
-      <w:r>
-        <w:rPr>
-          <w:lang w:val="de-DE"/>
-        </w:rPr>
-        <w:t>.MqttConfig</w:t>
+      <w:r>
+        <w:rPr>
+          <w:lang w:val="de-DE"/>
+        </w:rPr>
+        <w:t>logic.mqtt.MqttConfig</w:t>
       </w:r>
       <w:proofErr w:type="spellEnd"/>
       <w:r>
@@ -4516,19 +4304,11 @@
         <w:t>- `</w:t>
       </w:r>
       <w:proofErr w:type="spellStart"/>
-      <w:proofErr w:type="gramStart"/>
-      <w:r>
-        <w:rPr>
-          <w:lang w:val="de-DE"/>
-        </w:rPr>
-        <w:t>kivymd.uix.dialog</w:t>
-      </w:r>
-      <w:proofErr w:type="gramEnd"/>
-      <w:r>
-        <w:rPr>
-          <w:lang w:val="de-DE"/>
-        </w:rPr>
-        <w:t>.MDDialog</w:t>
+      <w:r>
+        <w:rPr>
+          <w:lang w:val="de-DE"/>
+        </w:rPr>
+        <w:t>kivymd.uix.dialog.MDDialog</w:t>
       </w:r>
       <w:proofErr w:type="spellEnd"/>
       <w:r>
@@ -4560,19 +4340,11 @@
         <w:t>- `</w:t>
       </w:r>
       <w:proofErr w:type="spellStart"/>
-      <w:proofErr w:type="gramStart"/>
-      <w:r>
-        <w:rPr>
-          <w:lang w:val="de-DE"/>
-        </w:rPr>
-        <w:t>kivymd.uix.button</w:t>
-      </w:r>
-      <w:proofErr w:type="gramEnd"/>
-      <w:r>
-        <w:rPr>
-          <w:lang w:val="de-DE"/>
-        </w:rPr>
-        <w:t>.MDFlatButton</w:t>
+      <w:r>
+        <w:rPr>
+          <w:lang w:val="de-DE"/>
+        </w:rPr>
+        <w:t>kivymd.uix.button.MDFlatButton</w:t>
       </w:r>
       <w:proofErr w:type="spellEnd"/>
       <w:r>
@@ -4797,9 +4569,9 @@
           <w:szCs w:val="24"/>
           <w:lang w:val="en-US"/>
         </w:rPr>
-        <w:t>add_</w:t>
-      </w:r>
-      <w:proofErr w:type="gramStart"/>
+        <w:t>add_task</w:t>
+      </w:r>
+      <w:proofErr w:type="spellEnd"/>
       <w:r>
         <w:rPr>
           <w:rFonts w:ascii="Roboto" w:eastAsia="Roboto" w:hAnsi="Roboto" w:cs="Roboto"/>
@@ -4808,21 +4580,9 @@
           <w:szCs w:val="24"/>
           <w:lang w:val="en-US"/>
         </w:rPr>
-        <w:t>task</w:t>
-      </w:r>
-      <w:proofErr w:type="spellEnd"/>
-      <w:r>
-        <w:rPr>
-          <w:rFonts w:ascii="Roboto" w:eastAsia="Roboto" w:hAnsi="Roboto" w:cs="Roboto"/>
-          <w:color w:val="0D0D0D" w:themeColor="text1" w:themeTint="F2"/>
-          <w:sz w:val="24"/>
-          <w:szCs w:val="24"/>
-          <w:lang w:val="en-US"/>
-        </w:rPr>
         <w:t>(</w:t>
       </w:r>
       <w:proofErr w:type="spellStart"/>
-      <w:proofErr w:type="gramEnd"/>
       <w:r>
         <w:rPr>
           <w:rFonts w:ascii="Roboto" w:eastAsia="Roboto" w:hAnsi="Roboto" w:cs="Roboto"/>
@@ -4899,9 +4659,9 @@
           <w:szCs w:val="24"/>
           <w:lang w:val="de-DE"/>
         </w:rPr>
-        <w:t>set_task_</w:t>
-      </w:r>
-      <w:proofErr w:type="gramStart"/>
+        <w:t>set_task_state</w:t>
+      </w:r>
+      <w:proofErr w:type="spellEnd"/>
       <w:r>
         <w:rPr>
           <w:rFonts w:ascii="Roboto" w:eastAsia="Roboto" w:hAnsi="Roboto" w:cs="Roboto"/>
@@ -4910,21 +4670,9 @@
           <w:szCs w:val="24"/>
           <w:lang w:val="de-DE"/>
         </w:rPr>
-        <w:t>state</w:t>
-      </w:r>
-      <w:proofErr w:type="spellEnd"/>
-      <w:r>
-        <w:rPr>
-          <w:rFonts w:ascii="Roboto" w:eastAsia="Roboto" w:hAnsi="Roboto" w:cs="Roboto"/>
-          <w:color w:val="0D0D0D" w:themeColor="text1" w:themeTint="F2"/>
-          <w:sz w:val="24"/>
-          <w:szCs w:val="24"/>
-          <w:lang w:val="de-DE"/>
-        </w:rPr>
         <w:t>(</w:t>
       </w:r>
       <w:proofErr w:type="spellStart"/>
-      <w:proofErr w:type="gramEnd"/>
       <w:r>
         <w:rPr>
           <w:rFonts w:ascii="Roboto" w:eastAsia="Roboto" w:hAnsi="Roboto" w:cs="Roboto"/>
@@ -5045,9 +4793,9 @@
           <w:szCs w:val="24"/>
           <w:lang w:val="de-DE"/>
         </w:rPr>
-        <w:t>read_</w:t>
-      </w:r>
-      <w:proofErr w:type="gramStart"/>
+        <w:t>read_data</w:t>
+      </w:r>
+      <w:proofErr w:type="spellEnd"/>
       <w:r>
         <w:rPr>
           <w:rFonts w:ascii="Roboto" w:eastAsia="Roboto" w:hAnsi="Roboto" w:cs="Roboto"/>
@@ -5056,29 +4804,7 @@
           <w:szCs w:val="24"/>
           <w:lang w:val="de-DE"/>
         </w:rPr>
-        <w:t>data</w:t>
-      </w:r>
-      <w:proofErr w:type="spellEnd"/>
-      <w:r>
-        <w:rPr>
-          <w:rFonts w:ascii="Roboto" w:eastAsia="Roboto" w:hAnsi="Roboto" w:cs="Roboto"/>
-          <w:color w:val="0D0D0D" w:themeColor="text1" w:themeTint="F2"/>
-          <w:sz w:val="24"/>
-          <w:szCs w:val="24"/>
-          <w:lang w:val="de-DE"/>
-        </w:rPr>
-        <w:t>(</w:t>
-      </w:r>
-      <w:proofErr w:type="gramEnd"/>
-      <w:r>
-        <w:rPr>
-          <w:rFonts w:ascii="Roboto" w:eastAsia="Roboto" w:hAnsi="Roboto" w:cs="Roboto"/>
-          <w:color w:val="0D0D0D" w:themeColor="text1" w:themeTint="F2"/>
-          <w:sz w:val="24"/>
-          <w:szCs w:val="24"/>
-          <w:lang w:val="de-DE"/>
-        </w:rPr>
-        <w:t>)`</w:t>
+        <w:t>()`</w:t>
       </w:r>
     </w:p>
     <w:p>
@@ -5247,9 +4973,9 @@
           <w:szCs w:val="24"/>
           <w:lang w:val="de-DE"/>
         </w:rPr>
-        <w:t>task_</w:t>
-      </w:r>
-      <w:proofErr w:type="gramStart"/>
+        <w:t>task_uuid</w:t>
+      </w:r>
+      <w:proofErr w:type="spellEnd"/>
       <w:r>
         <w:rPr>
           <w:rFonts w:ascii="Roboto" w:eastAsia="Roboto" w:hAnsi="Roboto" w:cs="Roboto"/>
@@ -5258,20 +4984,8 @@
           <w:szCs w:val="24"/>
           <w:lang w:val="de-DE"/>
         </w:rPr>
-        <w:t>uuid</w:t>
-      </w:r>
-      <w:proofErr w:type="spellEnd"/>
-      <w:r>
-        <w:rPr>
-          <w:rFonts w:ascii="Roboto" w:eastAsia="Roboto" w:hAnsi="Roboto" w:cs="Roboto"/>
-          <w:color w:val="0D0D0D" w:themeColor="text1" w:themeTint="F2"/>
-          <w:sz w:val="24"/>
-          <w:szCs w:val="24"/>
-          <w:lang w:val="de-DE"/>
-        </w:rPr>
         <w:t>)`</w:t>
       </w:r>
-      <w:proofErr w:type="gramEnd"/>
     </w:p>
     <w:p>
       <w:pPr>
@@ -5293,29 +5007,7 @@
           <w:szCs w:val="24"/>
           <w:lang w:val="de-DE"/>
         </w:rPr>
-        <w:t xml:space="preserve">Statische Methode zum Löschen einer Aufgabe aus der Datenspeicherung. Erhält die UUID der </w:t>
-      </w:r>
-      <w:proofErr w:type="gramStart"/>
-      <w:r>
-        <w:rPr>
-          <w:rFonts w:ascii="Roboto" w:eastAsia="Roboto" w:hAnsi="Roboto" w:cs="Roboto"/>
-          <w:color w:val="0D0D0D" w:themeColor="text1" w:themeTint="F2"/>
-          <w:sz w:val="24"/>
-          <w:szCs w:val="24"/>
-          <w:lang w:val="de-DE"/>
-        </w:rPr>
-        <w:t>zu löschenden Aufgabe</w:t>
-      </w:r>
-      <w:proofErr w:type="gramEnd"/>
-      <w:r>
-        <w:rPr>
-          <w:rFonts w:ascii="Roboto" w:eastAsia="Roboto" w:hAnsi="Roboto" w:cs="Roboto"/>
-          <w:color w:val="0D0D0D" w:themeColor="text1" w:themeTint="F2"/>
-          <w:sz w:val="24"/>
-          <w:szCs w:val="24"/>
-          <w:lang w:val="de-DE"/>
-        </w:rPr>
-        <w:t xml:space="preserve"> als Parameter.</w:t>
+        <w:t>Statische Methode zum Löschen einer Aufgabe aus der Datenspeicherung. Erhält die UUID der zu löschenden Aufgabe als Parameter.</w:t>
       </w:r>
     </w:p>
     <w:p>
@@ -5349,9 +5041,9 @@
           <w:szCs w:val="24"/>
           <w:lang w:val="de-DE"/>
         </w:rPr>
-        <w:t>set_task_</w:t>
-      </w:r>
-      <w:proofErr w:type="gramStart"/>
+        <w:t>set_task_text</w:t>
+      </w:r>
+      <w:proofErr w:type="spellEnd"/>
       <w:r>
         <w:rPr>
           <w:rFonts w:ascii="Roboto" w:eastAsia="Roboto" w:hAnsi="Roboto" w:cs="Roboto"/>
@@ -5360,21 +5052,9 @@
           <w:szCs w:val="24"/>
           <w:lang w:val="de-DE"/>
         </w:rPr>
-        <w:t>text</w:t>
-      </w:r>
-      <w:proofErr w:type="spellEnd"/>
-      <w:r>
-        <w:rPr>
-          <w:rFonts w:ascii="Roboto" w:eastAsia="Roboto" w:hAnsi="Roboto" w:cs="Roboto"/>
-          <w:color w:val="0D0D0D" w:themeColor="text1" w:themeTint="F2"/>
-          <w:sz w:val="24"/>
-          <w:szCs w:val="24"/>
-          <w:lang w:val="de-DE"/>
-        </w:rPr>
         <w:t>(</w:t>
       </w:r>
       <w:proofErr w:type="spellStart"/>
-      <w:proofErr w:type="gramEnd"/>
       <w:r>
         <w:rPr>
           <w:rFonts w:ascii="Roboto" w:eastAsia="Roboto" w:hAnsi="Roboto" w:cs="Roboto"/>
@@ -5815,7 +5495,6 @@
         <w:t>- `</w:t>
       </w:r>
       <w:proofErr w:type="spellStart"/>
-      <w:proofErr w:type="gramStart"/>
       <w:r>
         <w:rPr>
           <w:rFonts w:ascii="Roboto" w:eastAsia="Roboto" w:hAnsi="Roboto" w:cs="Roboto"/>
@@ -5824,18 +5503,7 @@
           <w:szCs w:val="24"/>
           <w:lang w:val="de-DE"/>
         </w:rPr>
-        <w:t>logic.mqtt</w:t>
-      </w:r>
-      <w:proofErr w:type="gramEnd"/>
-      <w:r>
-        <w:rPr>
-          <w:rFonts w:ascii="Roboto" w:eastAsia="Roboto" w:hAnsi="Roboto" w:cs="Roboto"/>
-          <w:color w:val="0D0D0D" w:themeColor="text1" w:themeTint="F2"/>
-          <w:sz w:val="24"/>
-          <w:szCs w:val="24"/>
-          <w:lang w:val="de-DE"/>
-        </w:rPr>
-        <w:t>.MqttConfig</w:t>
+        <w:t>logic.mqtt.MqttConfig</w:t>
       </w:r>
       <w:proofErr w:type="spellEnd"/>
       <w:r>
@@ -5872,7 +5540,6 @@
         <w:t>- `</w:t>
       </w:r>
       <w:proofErr w:type="spellStart"/>
-      <w:proofErr w:type="gramStart"/>
       <w:r>
         <w:rPr>
           <w:rFonts w:ascii="Roboto" w:eastAsia="Roboto" w:hAnsi="Roboto" w:cs="Roboto"/>
@@ -5881,18 +5548,7 @@
           <w:szCs w:val="24"/>
           <w:lang w:val="de-DE"/>
         </w:rPr>
-        <w:t>logic.mqtt</w:t>
-      </w:r>
-      <w:proofErr w:type="gramEnd"/>
-      <w:r>
-        <w:rPr>
-          <w:rFonts w:ascii="Roboto" w:eastAsia="Roboto" w:hAnsi="Roboto" w:cs="Roboto"/>
-          <w:color w:val="0D0D0D" w:themeColor="text1" w:themeTint="F2"/>
-          <w:sz w:val="24"/>
-          <w:szCs w:val="24"/>
-          <w:lang w:val="de-DE"/>
-        </w:rPr>
-        <w:t>.MqttHandler</w:t>
+        <w:t>logic.mqtt.MqttHandler</w:t>
       </w:r>
       <w:proofErr w:type="spellEnd"/>
       <w:r>
@@ -6058,21 +5714,7 @@
         <w:rPr>
           <w:lang w:val="en-US"/>
         </w:rPr>
-        <w:t>_</w:t>
-      </w:r>
-      <w:proofErr w:type="gramStart"/>
-      <w:r>
-        <w:rPr>
-          <w:lang w:val="en-US"/>
-        </w:rPr>
-        <w:t>_(</w:t>
-      </w:r>
-      <w:proofErr w:type="gramEnd"/>
-      <w:r>
-        <w:rPr>
-          <w:lang w:val="en-US"/>
-        </w:rPr>
-        <w:t xml:space="preserve">self, config: </w:t>
+        <w:t xml:space="preserve">__(self, config: </w:t>
       </w:r>
       <w:proofErr w:type="spellStart"/>
       <w:r>
@@ -6142,28 +5784,14 @@
         <w:rPr>
           <w:lang w:val="en-US"/>
         </w:rPr>
-        <w:t>on_</w:t>
-      </w:r>
-      <w:proofErr w:type="gramStart"/>
-      <w:r>
-        <w:rPr>
-          <w:lang w:val="en-US"/>
-        </w:rPr>
-        <w:t>connect</w:t>
-      </w:r>
-      <w:proofErr w:type="spellEnd"/>
-      <w:r>
-        <w:rPr>
-          <w:lang w:val="en-US"/>
-        </w:rPr>
-        <w:t>(</w:t>
-      </w:r>
-      <w:proofErr w:type="gramEnd"/>
-      <w:r>
-        <w:rPr>
-          <w:lang w:val="en-US"/>
-        </w:rPr>
-        <w:t xml:space="preserve">self, client, </w:t>
+        <w:t>on_connect</w:t>
+      </w:r>
+      <w:proofErr w:type="spellEnd"/>
+      <w:r>
+        <w:rPr>
+          <w:lang w:val="en-US"/>
+        </w:rPr>
+        <w:t xml:space="preserve">(self, client, </w:t>
       </w:r>
       <w:proofErr w:type="spellStart"/>
       <w:r>
@@ -6233,28 +5861,14 @@
         <w:rPr>
           <w:lang w:val="en-US"/>
         </w:rPr>
-        <w:t>on_</w:t>
-      </w:r>
-      <w:proofErr w:type="gramStart"/>
-      <w:r>
-        <w:rPr>
-          <w:lang w:val="en-US"/>
-        </w:rPr>
-        <w:t>publish</w:t>
-      </w:r>
-      <w:proofErr w:type="spellEnd"/>
-      <w:r>
-        <w:rPr>
-          <w:lang w:val="en-US"/>
-        </w:rPr>
-        <w:t>(</w:t>
-      </w:r>
-      <w:proofErr w:type="gramEnd"/>
-      <w:r>
-        <w:rPr>
-          <w:lang w:val="en-US"/>
-        </w:rPr>
-        <w:t xml:space="preserve">self, client, </w:t>
+        <w:t>on_publish</w:t>
+      </w:r>
+      <w:proofErr w:type="spellEnd"/>
+      <w:r>
+        <w:rPr>
+          <w:lang w:val="en-US"/>
+        </w:rPr>
+        <w:t xml:space="preserve">(self, client, </w:t>
       </w:r>
       <w:proofErr w:type="spellStart"/>
       <w:r>
@@ -6310,28 +5924,14 @@
         <w:rPr>
           <w:lang w:val="en-US"/>
         </w:rPr>
-        <w:t>on_</w:t>
-      </w:r>
-      <w:proofErr w:type="gramStart"/>
-      <w:r>
-        <w:rPr>
-          <w:lang w:val="en-US"/>
-        </w:rPr>
-        <w:t>subscribe</w:t>
-      </w:r>
-      <w:proofErr w:type="spellEnd"/>
-      <w:r>
-        <w:rPr>
-          <w:lang w:val="en-US"/>
-        </w:rPr>
-        <w:t>(</w:t>
-      </w:r>
-      <w:proofErr w:type="gramEnd"/>
-      <w:r>
-        <w:rPr>
-          <w:lang w:val="en-US"/>
-        </w:rPr>
-        <w:t xml:space="preserve">self, client, </w:t>
+        <w:t>on_subscribe</w:t>
+      </w:r>
+      <w:proofErr w:type="spellEnd"/>
+      <w:r>
+        <w:rPr>
+          <w:lang w:val="en-US"/>
+        </w:rPr>
+        <w:t xml:space="preserve">(self, client, </w:t>
       </w:r>
       <w:proofErr w:type="spellStart"/>
       <w:r>
@@ -6401,28 +6001,14 @@
         <w:rPr>
           <w:lang w:val="en-US"/>
         </w:rPr>
-        <w:t>on_</w:t>
-      </w:r>
-      <w:proofErr w:type="gramStart"/>
-      <w:r>
-        <w:rPr>
-          <w:lang w:val="en-US"/>
-        </w:rPr>
-        <w:t>message</w:t>
-      </w:r>
-      <w:proofErr w:type="spellEnd"/>
-      <w:r>
-        <w:rPr>
-          <w:lang w:val="en-US"/>
-        </w:rPr>
-        <w:t>(</w:t>
-      </w:r>
-      <w:proofErr w:type="gramEnd"/>
-      <w:r>
-        <w:rPr>
-          <w:lang w:val="en-US"/>
-        </w:rPr>
-        <w:t xml:space="preserve">self, client, </w:t>
+        <w:t>on_message</w:t>
+      </w:r>
+      <w:proofErr w:type="spellEnd"/>
+      <w:r>
+        <w:rPr>
+          <w:lang w:val="en-US"/>
+        </w:rPr>
+        <w:t xml:space="preserve">(self, client, </w:t>
       </w:r>
       <w:proofErr w:type="spellStart"/>
       <w:r>
@@ -6478,28 +6064,14 @@
         <w:rPr>
           <w:lang w:val="en-US"/>
         </w:rPr>
-        <w:t>publish_</w:t>
-      </w:r>
-      <w:proofErr w:type="gramStart"/>
-      <w:r>
-        <w:rPr>
-          <w:lang w:val="en-US"/>
-        </w:rPr>
-        <w:t>message</w:t>
-      </w:r>
-      <w:proofErr w:type="spellEnd"/>
-      <w:r>
-        <w:rPr>
-          <w:lang w:val="en-US"/>
-        </w:rPr>
-        <w:t>(</w:t>
-      </w:r>
-      <w:proofErr w:type="gramEnd"/>
-      <w:r>
-        <w:rPr>
-          <w:lang w:val="en-US"/>
-        </w:rPr>
-        <w:t xml:space="preserve">self, message, retain=False, </w:t>
+        <w:t>publish_message</w:t>
+      </w:r>
+      <w:proofErr w:type="spellEnd"/>
+      <w:r>
+        <w:rPr>
+          <w:lang w:val="en-US"/>
+        </w:rPr>
+        <w:t xml:space="preserve">(self, message, retain=False, </w:t>
       </w:r>
       <w:proofErr w:type="spellStart"/>
       <w:r>
@@ -7000,19 +6572,11 @@
         <w:t>- `</w:t>
       </w:r>
       <w:proofErr w:type="spellStart"/>
-      <w:proofErr w:type="gramStart"/>
-      <w:r>
-        <w:rPr>
-          <w:lang w:val="de-DE"/>
-        </w:rPr>
-        <w:t>paho.mqtt</w:t>
-      </w:r>
-      <w:proofErr w:type="gramEnd"/>
-      <w:r>
-        <w:rPr>
-          <w:lang w:val="de-DE"/>
-        </w:rPr>
-        <w:t>.client</w:t>
+      <w:r>
+        <w:rPr>
+          <w:lang w:val="de-DE"/>
+        </w:rPr>
+        <w:t>paho.mqtt.client</w:t>
       </w:r>
       <w:proofErr w:type="spellEnd"/>
       <w:r>
@@ -7035,19 +6599,11 @@
         <w:t>- `</w:t>
       </w:r>
       <w:proofErr w:type="spellStart"/>
-      <w:proofErr w:type="gramStart"/>
-      <w:r>
-        <w:rPr>
-          <w:lang w:val="de-DE"/>
-        </w:rPr>
-        <w:t>logic.mqtt</w:t>
-      </w:r>
-      <w:proofErr w:type="gramEnd"/>
-      <w:r>
-        <w:rPr>
-          <w:lang w:val="de-DE"/>
-        </w:rPr>
-        <w:t>.MqttConfig</w:t>
+      <w:r>
+        <w:rPr>
+          <w:lang w:val="de-DE"/>
+        </w:rPr>
+        <w:t>logic.mqtt.MqttConfig</w:t>
       </w:r>
       <w:proofErr w:type="spellEnd"/>
       <w:r>
@@ -7189,21 +6745,7 @@
         <w:rPr>
           <w:lang w:val="en-US"/>
         </w:rPr>
-        <w:t>_</w:t>
-      </w:r>
-      <w:proofErr w:type="gramStart"/>
-      <w:r>
-        <w:rPr>
-          <w:lang w:val="en-US"/>
-        </w:rPr>
-        <w:t>_(</w:t>
-      </w:r>
-      <w:proofErr w:type="gramEnd"/>
-      <w:r>
-        <w:rPr>
-          <w:lang w:val="en-US"/>
-        </w:rPr>
-        <w:t xml:space="preserve">self, </w:t>
+        <w:t xml:space="preserve">__(self, </w:t>
       </w:r>
       <w:proofErr w:type="spellStart"/>
       <w:r>
@@ -7287,28 +6829,14 @@
         <w:rPr>
           <w:lang w:val="de-DE"/>
         </w:rPr>
-        <w:t>load_from_</w:t>
-      </w:r>
-      <w:proofErr w:type="gramStart"/>
-      <w:r>
-        <w:rPr>
-          <w:lang w:val="de-DE"/>
-        </w:rPr>
-        <w:t>resource</w:t>
-      </w:r>
-      <w:proofErr w:type="spellEnd"/>
-      <w:r>
-        <w:rPr>
-          <w:lang w:val="de-DE"/>
-        </w:rPr>
-        <w:t>(</w:t>
-      </w:r>
-      <w:proofErr w:type="gramEnd"/>
-      <w:r>
-        <w:rPr>
-          <w:lang w:val="de-DE"/>
-        </w:rPr>
-        <w:t>)`</w:t>
+        <w:t>load_from_resource</w:t>
+      </w:r>
+      <w:proofErr w:type="spellEnd"/>
+      <w:r>
+        <w:rPr>
+          <w:lang w:val="de-DE"/>
+        </w:rPr>
+        <w:t>()`</w:t>
       </w:r>
     </w:p>
     <w:p>
@@ -7363,7 +6891,6 @@
         <w:t>`</w:t>
       </w:r>
       <w:proofErr w:type="spellStart"/>
-      <w:proofErr w:type="gramStart"/>
       <w:r>
         <w:rPr>
           <w:lang w:val="de-DE"/>
@@ -7375,14 +6902,7 @@
         <w:rPr>
           <w:lang w:val="de-DE"/>
         </w:rPr>
-        <w:t>(</w:t>
-      </w:r>
-      <w:proofErr w:type="gramEnd"/>
-      <w:r>
-        <w:rPr>
-          <w:lang w:val="de-DE"/>
-        </w:rPr>
-        <w:t>)`</w:t>
+        <w:t>()`</w:t>
       </w:r>
     </w:p>
     <w:p>
@@ -7801,6 +7321,11 @@
       </w:r>
     </w:p>
     <w:p>
+      <w:pPr>
+        <w:rPr>
+          <w:lang w:val="de-DE"/>
+        </w:rPr>
+      </w:pPr>
       <w:r>
         <w:rPr>
           <w:lang w:val="de-DE"/>
@@ -7820,6 +7345,56 @@
           <w:lang w:val="de-DE"/>
         </w:rPr>
         <w:t>`: Zur Generierung eindeutiger Identifikatoren für Clients.</w:t>
+      </w:r>
+    </w:p>
+    <w:p>
+      <w:pPr>
+        <w:rPr>
+          <w:lang w:val="de-DE"/>
+        </w:rPr>
+      </w:pPr>
+      <w:r>
+        <w:rPr>
+          <w:lang w:val="de-DE"/>
+        </w:rPr>
+        <w:br w:type="page"/>
+      </w:r>
+    </w:p>
+    <w:p>
+      <w:pPr>
+        <w:rPr>
+          <w:lang w:val="de-DE"/>
+        </w:rPr>
+      </w:pPr>
+      <w:r>
+        <w:rPr>
+          <w:lang w:val="de-DE"/>
+        </w:rPr>
+        <w:object w:dxaOrig="8940" w:dyaOrig="12645" w14:anchorId="0CA62067">
+          <v:shapetype id="_x0000_t75" coordsize="21600,21600" o:spt="75" o:preferrelative="t" path="m@4@5l@4@11@9@11@9@5xe" filled="f" stroked="f">
+            <v:stroke joinstyle="miter"/>
+            <v:formulas>
+              <v:f eqn="if lineDrawn pixelLineWidth 0"/>
+              <v:f eqn="sum @0 1 0"/>
+              <v:f eqn="sum 0 0 @1"/>
+              <v:f eqn="prod @2 1 2"/>
+              <v:f eqn="prod @3 21600 pixelWidth"/>
+              <v:f eqn="prod @3 21600 pixelHeight"/>
+              <v:f eqn="sum @0 0 1"/>
+              <v:f eqn="prod @6 1 2"/>
+              <v:f eqn="prod @7 21600 pixelWidth"/>
+              <v:f eqn="sum @8 21600 0"/>
+              <v:f eqn="prod @7 21600 pixelHeight"/>
+              <v:f eqn="sum @10 21600 0"/>
+            </v:formulas>
+            <v:path o:extrusionok="f" gradientshapeok="t" o:connecttype="rect"/>
+            <o:lock v:ext="edit" aspectratio="t"/>
+          </v:shapetype>
+          <v:shape id="_x0000_i1031" type="#_x0000_t75" style="width:447pt;height:632.25pt" o:ole="">
+            <v:imagedata r:id="rId8" o:title=""/>
+          </v:shape>
+          <o:OLEObject Type="Embed" ProgID="Acrobat.Document.DC" ShapeID="_x0000_i1031" DrawAspect="Content" ObjectID="_1772186281" r:id="rId9"/>
+        </w:object>
       </w:r>
     </w:p>
     <w:sectPr>
@@ -8682,6 +8257,8 @@
   </w:compat>
   <w:rsids>
     <w:rsidRoot w:val="00FE5E09"/>
+    <w:rsid w:val="00491C26"/>
+    <w:rsid w:val="006A0D1D"/>
     <w:rsid w:val="00917D46"/>
     <w:rsid w:val="00BE6A22"/>
     <w:rsid w:val="00C577A2"/>

--- a/dokumentation/Entwicklerdokumentation - TodoApp.docx
+++ b/dokumentation/Entwicklerdokumentation - TodoApp.docx
@@ -53,7 +53,7 @@
                         <pic:cNvPicPr/>
                       </pic:nvPicPr>
                       <pic:blipFill>
-                        <a:blip r:embed="rId6" cstate="print">
+                        <a:blip r:embed="rId8" cstate="print">
                           <a:duotone>
                             <a:schemeClr val="accent1">
                               <a:shade val="45000"/>
@@ -381,7 +381,7 @@
                   </wp:anchor>
                 </w:drawing>
               </mc:Choice>
-              <mc:Fallback xmlns:a14="http://schemas.microsoft.com/office/drawing/2010/main" xmlns:pic="http://schemas.openxmlformats.org/drawingml/2006/picture" xmlns:a="http://schemas.openxmlformats.org/drawingml/2006/main">
+              <mc:Fallback xmlns:a="http://schemas.openxmlformats.org/drawingml/2006/main" xmlns:pic="http://schemas.openxmlformats.org/drawingml/2006/picture" xmlns:a14="http://schemas.microsoft.com/office/drawing/2010/main">
                 <w:pict w14:anchorId="20343599">
                   <v:shapetype id="_x0000_t202" coordsize="21600,21600" o:spt="202" path="m,l,21600r21600,l21600,xe" w14:anchorId="0902FE1B">
                     <v:stroke joinstyle="miter"/>
@@ -526,7 +526,7 @@
                         <pic:cNvPicPr/>
                       </pic:nvPicPr>
                       <pic:blipFill>
-                        <a:blip r:embed="rId7" cstate="print">
+                        <a:blip r:embed="rId9" cstate="print">
                           <a:duotone>
                             <a:schemeClr val="accent1">
                               <a:shade val="45000"/>
@@ -7362,40 +7362,148 @@
     </w:p>
     <w:p>
       <w:pPr>
-        <w:rPr>
-          <w:lang w:val="de-DE"/>
-        </w:rPr>
-      </w:pPr>
-      <w:r>
-        <w:rPr>
-          <w:lang w:val="de-DE"/>
-        </w:rPr>
-        <w:object w:dxaOrig="8940" w:dyaOrig="12645" w14:anchorId="0CA62067">
-          <v:shapetype id="_x0000_t75" coordsize="21600,21600" o:spt="75" o:preferrelative="t" path="m@4@5l@4@11@9@11@9@5xe" filled="f" stroked="f">
-            <v:stroke joinstyle="miter"/>
-            <v:formulas>
-              <v:f eqn="if lineDrawn pixelLineWidth 0"/>
-              <v:f eqn="sum @0 1 0"/>
-              <v:f eqn="sum 0 0 @1"/>
-              <v:f eqn="prod @2 1 2"/>
-              <v:f eqn="prod @3 21600 pixelWidth"/>
-              <v:f eqn="prod @3 21600 pixelHeight"/>
-              <v:f eqn="sum @0 0 1"/>
-              <v:f eqn="prod @6 1 2"/>
-              <v:f eqn="prod @7 21600 pixelWidth"/>
-              <v:f eqn="sum @8 21600 0"/>
-              <v:f eqn="prod @7 21600 pixelHeight"/>
-              <v:f eqn="sum @10 21600 0"/>
-            </v:formulas>
-            <v:path o:extrusionok="f" gradientshapeok="t" o:connecttype="rect"/>
-            <o:lock v:ext="edit" aspectratio="t"/>
-          </v:shapetype>
-          <v:shape id="_x0000_i1031" type="#_x0000_t75" style="width:447pt;height:632.25pt" o:ole="">
-            <v:imagedata r:id="rId8" o:title=""/>
-          </v:shape>
-          <o:OLEObject Type="Embed" ProgID="Acrobat.Document.DC" ShapeID="_x0000_i1031" DrawAspect="Content" ObjectID="_1772186281" r:id="rId9"/>
-        </w:object>
-      </w:r>
+        <w:pStyle w:val="berschrift2"/>
+        <w:rPr>
+          <w:lang w:val="de-DE"/>
+        </w:rPr>
+      </w:pPr>
+      <w:r>
+        <w:rPr>
+          <w:lang w:val="de-DE"/>
+        </w:rPr>
+        <w:lastRenderedPageBreak/>
+        <w:t>Arbeitsaufteilung</w:t>
+      </w:r>
+    </w:p>
+    <w:p>
+      <w:pPr>
+        <w:rPr>
+          <w:lang w:val="de-DE"/>
+        </w:rPr>
+      </w:pPr>
+      <w:r>
+        <w:rPr>
+          <w:lang w:val="de-DE"/>
+        </w:rPr>
+        <w:drawing>
+          <wp:inline distT="0" distB="0" distL="0" distR="0" wp14:anchorId="66CE8587" wp14:editId="571C4AB6">
+            <wp:extent cx="5733415" cy="2801620"/>
+            <wp:effectExtent l="0" t="0" r="635" b="0"/>
+            <wp:docPr id="1727156850" name="Grafik 1"/>
+            <wp:cNvGraphicFramePr>
+              <a:graphicFrameLocks xmlns:a="http://schemas.openxmlformats.org/drawingml/2006/main" noChangeAspect="1"/>
+            </wp:cNvGraphicFramePr>
+            <a:graphic xmlns:a="http://schemas.openxmlformats.org/drawingml/2006/main">
+              <a:graphicData uri="http://schemas.openxmlformats.org/drawingml/2006/picture">
+                <pic:pic xmlns:pic="http://schemas.openxmlformats.org/drawingml/2006/picture">
+                  <pic:nvPicPr>
+                    <pic:cNvPr id="1727156850" name=""/>
+                    <pic:cNvPicPr/>
+                  </pic:nvPicPr>
+                  <pic:blipFill>
+                    <a:blip r:embed="rId10"/>
+                    <a:stretch>
+                      <a:fillRect/>
+                    </a:stretch>
+                  </pic:blipFill>
+                  <pic:spPr>
+                    <a:xfrm>
+                      <a:off x="0" y="0"/>
+                      <a:ext cx="5733415" cy="2801620"/>
+                    </a:xfrm>
+                    <a:prstGeom prst="rect">
+                      <a:avLst/>
+                    </a:prstGeom>
+                  </pic:spPr>
+                </pic:pic>
+              </a:graphicData>
+            </a:graphic>
+          </wp:inline>
+        </w:drawing>
+      </w:r>
+    </w:p>
+    <w:p>
+      <w:pPr>
+        <w:pStyle w:val="berschrift2"/>
+        <w:rPr>
+          <w:lang w:val="de-DE"/>
+        </w:rPr>
+      </w:pPr>
+      <w:r>
+        <w:rPr>
+          <w:lang w:val="de-DE"/>
+        </w:rPr>
+        <w:t xml:space="preserve">UML </w:t>
+      </w:r>
+      <w:proofErr w:type="spellStart"/>
+      <w:r>
+        <w:rPr>
+          <w:lang w:val="de-DE"/>
+        </w:rPr>
+        <w:t>Diagram</w:t>
+      </w:r>
+      <w:proofErr w:type="spellEnd"/>
+    </w:p>
+    <w:p>
+      <w:pPr>
+        <w:rPr>
+          <w:lang w:val="de-DE"/>
+        </w:rPr>
+      </w:pPr>
+      <w:r>
+        <w:rPr>
+          <w:noProof/>
+          <w:lang w:val="de-DE"/>
+        </w:rPr>
+        <w:drawing>
+          <wp:inline distT="0" distB="0" distL="0" distR="0" wp14:anchorId="12D7B634" wp14:editId="14AECD83">
+            <wp:extent cx="6308646" cy="2964624"/>
+            <wp:effectExtent l="0" t="0" r="0" b="7620"/>
+            <wp:docPr id="1871498687" name="Grafik 1"/>
+            <wp:cNvGraphicFramePr>
+              <a:graphicFrameLocks xmlns:a="http://schemas.openxmlformats.org/drawingml/2006/main" noChangeAspect="1"/>
+            </wp:cNvGraphicFramePr>
+            <a:graphic xmlns:a="http://schemas.openxmlformats.org/drawingml/2006/main">
+              <a:graphicData uri="http://schemas.openxmlformats.org/drawingml/2006/picture">
+                <pic:pic xmlns:pic="http://schemas.openxmlformats.org/drawingml/2006/picture">
+                  <pic:nvPicPr>
+                    <pic:cNvPr id="1871498687" name="Grafik 1871498687"/>
+                    <pic:cNvPicPr/>
+                  </pic:nvPicPr>
+                  <pic:blipFill>
+                    <a:blip r:embed="rId11" cstate="print">
+                      <a:extLst>
+                        <a:ext uri="{28A0092B-C50C-407E-A947-70E740481C1C}">
+                          <a14:useLocalDpi xmlns:a14="http://schemas.microsoft.com/office/drawing/2010/main" val="0"/>
+                        </a:ext>
+                      </a:extLst>
+                    </a:blip>
+                    <a:stretch>
+                      <a:fillRect/>
+                    </a:stretch>
+                  </pic:blipFill>
+                  <pic:spPr>
+                    <a:xfrm>
+                      <a:off x="0" y="0"/>
+                      <a:ext cx="6308646" cy="2964624"/>
+                    </a:xfrm>
+                    <a:prstGeom prst="rect">
+                      <a:avLst/>
+                    </a:prstGeom>
+                  </pic:spPr>
+                </pic:pic>
+              </a:graphicData>
+            </a:graphic>
+          </wp:inline>
+        </w:drawing>
+      </w:r>
+    </w:p>
+    <w:p>
+      <w:pPr>
+        <w:rPr>
+          <w:lang w:val="de-DE"/>
+        </w:rPr>
+      </w:pPr>
     </w:p>
     <w:sectPr>
       <w:pgSz w:w="11909" w:h="16834"/>
@@ -7407,6 +7515,56 @@
     </w:sectPr>
   </w:body>
 </w:document>
+</file>
+
+<file path=word/endnotes.xml><?xml version="1.0" encoding="utf-8"?>
+<w:endnotes xmlns:wpc="http://schemas.microsoft.com/office/word/2010/wordprocessingCanvas" xmlns:cx="http://schemas.microsoft.com/office/drawing/2014/chartex" xmlns:cx1="http://schemas.microsoft.com/office/drawing/2015/9/8/chartex" xmlns:cx2="http://schemas.microsoft.com/office/drawing/2015/10/21/chartex" xmlns:cx3="http://schemas.microsoft.com/office/drawing/2016/5/9/chartex" xmlns:cx4="http://schemas.microsoft.com/office/drawing/2016/5/10/chartex" xmlns:cx5="http://schemas.microsoft.com/office/drawing/2016/5/11/chartex" xmlns:cx6="http://schemas.microsoft.com/office/drawing/2016/5/12/chartex" xmlns:cx7="http://schemas.microsoft.com/office/drawing/2016/5/13/chartex" xmlns:cx8="http://schemas.microsoft.com/office/drawing/2016/5/14/chartex" xmlns:mc="http://schemas.openxmlformats.org/markup-compatibility/2006" xmlns:aink="http://schemas.microsoft.com/office/drawing/2016/ink" xmlns:am3d="http://schemas.microsoft.com/office/drawing/2017/model3d" xmlns:o="urn:schemas-microsoft-com:office:office" xmlns:oel="http://schemas.microsoft.com/office/2019/extlst" xmlns:r="http://schemas.openxmlformats.org/officeDocument/2006/relationships" xmlns:m="http://schemas.openxmlformats.org/officeDocument/2006/math" xmlns:v="urn:schemas-microsoft-com:vml" xmlns:wp14="http://schemas.microsoft.com/office/word/2010/wordprocessingDrawing" xmlns:wp="http://schemas.openxmlformats.org/drawingml/2006/wordprocessingDrawing" xmlns:w10="urn:schemas-microsoft-com:office:word" xmlns:w="http://schemas.openxmlformats.org/wordprocessingml/2006/main" xmlns:w14="http://schemas.microsoft.com/office/word/2010/wordml" xmlns:w15="http://schemas.microsoft.com/office/word/2012/wordml" xmlns:w16cex="http://schemas.microsoft.com/office/word/2018/wordml/cex" xmlns:w16cid="http://schemas.microsoft.com/office/word/2016/wordml/cid" xmlns:w16="http://schemas.microsoft.com/office/word/2018/wordml" xmlns:w16sdtdh="http://schemas.microsoft.com/office/word/2020/wordml/sdtdatahash" xmlns:w16se="http://schemas.microsoft.com/office/word/2015/wordml/symex" xmlns:wpg="http://schemas.microsoft.com/office/word/2010/wordprocessingGroup" xmlns:wpi="http://schemas.microsoft.com/office/word/2010/wordprocessingInk" xmlns:wne="http://schemas.microsoft.com/office/word/2006/wordml" xmlns:wps="http://schemas.microsoft.com/office/word/2010/wordprocessingShape" mc:Ignorable="w14 w15 w16se w16cid w16 w16cex w16sdtdh wp14">
+  <w:endnote w:type="separator" w:id="-1">
+    <w:p>
+      <w:pPr>
+        <w:spacing w:line="240" w:lineRule="auto"/>
+      </w:pPr>
+      <w:r>
+        <w:separator/>
+      </w:r>
+    </w:p>
+  </w:endnote>
+  <w:endnote w:type="continuationSeparator" w:id="0">
+    <w:p>
+      <w:pPr>
+        <w:spacing w:line="240" w:lineRule="auto"/>
+      </w:pPr>
+      <w:r>
+        <w:continuationSeparator/>
+      </w:r>
+    </w:p>
+  </w:endnote>
+</w:endnotes>
+</file>
+
+<file path=word/footnotes.xml><?xml version="1.0" encoding="utf-8"?>
+<w:footnotes xmlns:wpc="http://schemas.microsoft.com/office/word/2010/wordprocessingCanvas" xmlns:cx="http://schemas.microsoft.com/office/drawing/2014/chartex" xmlns:cx1="http://schemas.microsoft.com/office/drawing/2015/9/8/chartex" xmlns:cx2="http://schemas.microsoft.com/office/drawing/2015/10/21/chartex" xmlns:cx3="http://schemas.microsoft.com/office/drawing/2016/5/9/chartex" xmlns:cx4="http://schemas.microsoft.com/office/drawing/2016/5/10/chartex" xmlns:cx5="http://schemas.microsoft.com/office/drawing/2016/5/11/chartex" xmlns:cx6="http://schemas.microsoft.com/office/drawing/2016/5/12/chartex" xmlns:cx7="http://schemas.microsoft.com/office/drawing/2016/5/13/chartex" xmlns:cx8="http://schemas.microsoft.com/office/drawing/2016/5/14/chartex" xmlns:mc="http://schemas.openxmlformats.org/markup-compatibility/2006" xmlns:aink="http://schemas.microsoft.com/office/drawing/2016/ink" xmlns:am3d="http://schemas.microsoft.com/office/drawing/2017/model3d" xmlns:o="urn:schemas-microsoft-com:office:office" xmlns:oel="http://schemas.microsoft.com/office/2019/extlst" xmlns:r="http://schemas.openxmlformats.org/officeDocument/2006/relationships" xmlns:m="http://schemas.openxmlformats.org/officeDocument/2006/math" xmlns:v="urn:schemas-microsoft-com:vml" xmlns:wp14="http://schemas.microsoft.com/office/word/2010/wordprocessingDrawing" xmlns:wp="http://schemas.openxmlformats.org/drawingml/2006/wordprocessingDrawing" xmlns:w10="urn:schemas-microsoft-com:office:word" xmlns:w="http://schemas.openxmlformats.org/wordprocessingml/2006/main" xmlns:w14="http://schemas.microsoft.com/office/word/2010/wordml" xmlns:w15="http://schemas.microsoft.com/office/word/2012/wordml" xmlns:w16cex="http://schemas.microsoft.com/office/word/2018/wordml/cex" xmlns:w16cid="http://schemas.microsoft.com/office/word/2016/wordml/cid" xmlns:w16="http://schemas.microsoft.com/office/word/2018/wordml" xmlns:w16sdtdh="http://schemas.microsoft.com/office/word/2020/wordml/sdtdatahash" xmlns:w16se="http://schemas.microsoft.com/office/word/2015/wordml/symex" xmlns:wpg="http://schemas.microsoft.com/office/word/2010/wordprocessingGroup" xmlns:wpi="http://schemas.microsoft.com/office/word/2010/wordprocessingInk" xmlns:wne="http://schemas.microsoft.com/office/word/2006/wordml" xmlns:wps="http://schemas.microsoft.com/office/word/2010/wordprocessingShape" mc:Ignorable="w14 w15 w16se w16cid w16 w16cex w16sdtdh wp14">
+  <w:footnote w:type="separator" w:id="-1">
+    <w:p>
+      <w:pPr>
+        <w:spacing w:line="240" w:lineRule="auto"/>
+      </w:pPr>
+      <w:r>
+        <w:separator/>
+      </w:r>
+    </w:p>
+  </w:footnote>
+  <w:footnote w:type="continuationSeparator" w:id="0">
+    <w:p>
+      <w:pPr>
+        <w:spacing w:line="240" w:lineRule="auto"/>
+      </w:pPr>
+      <w:r>
+        <w:continuationSeparator/>
+      </w:r>
+    </w:p>
+  </w:footnote>
+</w:footnotes>
 </file>
 
 <file path=word/styles.xml><?xml version="1.0" encoding="utf-8"?>
@@ -8083,6 +8241,50 @@
       <w:ind w:left="440"/>
     </w:pPr>
   </w:style>
+  <w:style w:type="paragraph" w:styleId="Kopfzeile">
+    <w:name w:val="header"/>
+    <w:basedOn w:val="Standard"/>
+    <w:link w:val="KopfzeileZchn"/>
+    <w:uiPriority w:val="99"/>
+    <w:unhideWhenUsed/>
+    <w:rsid w:val="00ED03C9"/>
+    <w:pPr>
+      <w:tabs>
+        <w:tab w:val="center" w:pos="4536"/>
+        <w:tab w:val="right" w:pos="9072"/>
+      </w:tabs>
+      <w:spacing w:line="240" w:lineRule="auto"/>
+    </w:pPr>
+  </w:style>
+  <w:style w:type="character" w:customStyle="1" w:styleId="KopfzeileZchn">
+    <w:name w:val="Kopfzeile Zchn"/>
+    <w:basedOn w:val="Absatz-Standardschriftart"/>
+    <w:link w:val="Kopfzeile"/>
+    <w:uiPriority w:val="99"/>
+    <w:rsid w:val="00ED03C9"/>
+  </w:style>
+  <w:style w:type="paragraph" w:styleId="Fuzeile">
+    <w:name w:val="footer"/>
+    <w:basedOn w:val="Standard"/>
+    <w:link w:val="FuzeileZchn"/>
+    <w:uiPriority w:val="99"/>
+    <w:unhideWhenUsed/>
+    <w:rsid w:val="00ED03C9"/>
+    <w:pPr>
+      <w:tabs>
+        <w:tab w:val="center" w:pos="4536"/>
+        <w:tab w:val="right" w:pos="9072"/>
+      </w:tabs>
+      <w:spacing w:line="240" w:lineRule="auto"/>
+    </w:pPr>
+  </w:style>
+  <w:style w:type="character" w:customStyle="1" w:styleId="FuzeileZchn">
+    <w:name w:val="Fußzeile Zchn"/>
+    <w:basedOn w:val="Absatz-Standardschriftart"/>
+    <w:link w:val="Fuzeile"/>
+    <w:uiPriority w:val="99"/>
+    <w:rsid w:val="00ED03C9"/>
+  </w:style>
 </w:styles>
 </file>
 
@@ -8260,6 +8462,7 @@
     <w:rsid w:val="00491C26"/>
     <w:rsid w:val="006A0D1D"/>
     <w:rsid w:val="00917D46"/>
+    <w:rsid w:val="009965E1"/>
     <w:rsid w:val="00BE6A22"/>
     <w:rsid w:val="00C577A2"/>
     <w:rsid w:val="00F51A04"/>
